--- a/backend/public/templates/33-cambio-destino-economico-actualizada-21-09-2023.docx
+++ b/backend/public/templates/33-cambio-destino-economico-actualizada-21-09-2023.docx
@@ -14,7 +14,6 @@
           <w:szCs w:val="22"/>
         </w:rPr>
       </w:pPr>
-      <w:bookmarkStart w:id="0" w:name="_GoBack"/>
       <w:r>
         <w:rPr>
           <w:rFonts w:ascii="Arial" w:eastAsia="Arial" w:hAnsi="Arial" w:cs="Arial"/>
@@ -144,6 +143,7 @@
         <w:rPr>
           <w:rStyle w:val="eop"/>
           <w:rFonts w:ascii="Arial" w:hAnsi="Arial" w:cs="Arial"/>
+          <w:color w:val="000000"/>
           <w:shd w:val="clear" w:color="auto" w:fill="FFFFFF"/>
         </w:rPr>
       </w:pPr>
@@ -153,6 +153,7 @@
           <w:rFonts w:ascii="Arial" w:hAnsi="Arial" w:cs="Arial"/>
           <w:i/>
           <w:iCs/>
+          <w:color w:val="000000"/>
           <w:shd w:val="clear" w:color="auto" w:fill="FFFFFF"/>
         </w:rPr>
         <w:t>“POR LA CUAL SE ORDENA EL CAMBIO DEL DESTINO ECONÓMICO DE UN PREDIO DEL MUNICIPIO DE FUSAGASUGÁ”</w:t>
@@ -195,10 +196,11 @@
           <w:szCs w:val="22"/>
         </w:rPr>
       </w:pPr>
-      <w:bookmarkStart w:id="1" w:name="_Hlk141864238"/>
-      <w:r>
-        <w:rPr>
-          <w:rFonts w:ascii="Arial" w:eastAsia="Arial" w:hAnsi="Arial" w:cs="Arial"/>
+      <w:bookmarkStart w:id="0" w:name="_Hlk141864238"/>
+      <w:r>
+        <w:rPr>
+          <w:rFonts w:ascii="Arial" w:eastAsia="Arial" w:hAnsi="Arial" w:cs="Arial"/>
+          <w:color w:val="000000" w:themeColor="text1"/>
           <w:sz w:val="22"/>
           <w:szCs w:val="22"/>
         </w:rPr>
@@ -209,6 +211,7 @@
           <w:rFonts w:ascii="Arial" w:eastAsia="Arial" w:hAnsi="Arial" w:cs="Arial"/>
           <w:i/>
           <w:iCs/>
+          <w:color w:val="000000" w:themeColor="text1"/>
           <w:sz w:val="22"/>
           <w:szCs w:val="22"/>
         </w:rPr>
@@ -217,13 +220,22 @@
       <w:r>
         <w:rPr>
           <w:rFonts w:ascii="Arial" w:eastAsia="Arial" w:hAnsi="Arial" w:cs="Arial"/>
-          <w:sz w:val="22"/>
-          <w:szCs w:val="22"/>
-        </w:rPr>
-        <w:t xml:space="preserve"> y,  </w:t>
+          <w:color w:val="000000" w:themeColor="text1"/>
+          <w:sz w:val="22"/>
+          <w:szCs w:val="22"/>
+        </w:rPr>
+        <w:t xml:space="preserve"> y, </w:t>
+      </w:r>
+      <w:r>
+        <w:rPr>
+          <w:rFonts w:ascii="Arial" w:eastAsia="Arial" w:hAnsi="Arial" w:cs="Arial"/>
+          <w:sz w:val="22"/>
+          <w:szCs w:val="22"/>
+        </w:rPr>
+        <w:t xml:space="preserve"> </w:t>
       </w:r>
     </w:p>
-    <w:bookmarkEnd w:id="1"/>
+    <w:bookmarkEnd w:id="0"/>
     <w:p>
       <w:pPr>
         <w:pStyle w:val="Normal2"/>
@@ -286,7 +298,7 @@
           <w:szCs w:val="22"/>
         </w:rPr>
       </w:pPr>
-      <w:bookmarkStart w:id="2" w:name="_Hlk141864255"/>
+      <w:bookmarkStart w:id="1" w:name="_Hlk141864255"/>
       <w:r>
         <w:rPr>
           <w:rFonts w:ascii="Arial" w:eastAsia="Arial" w:hAnsi="Arial" w:cs="Arial"/>
@@ -321,6 +333,7 @@
         <w:jc w:val="both"/>
         <w:rPr>
           <w:rFonts w:ascii="Arial" w:eastAsia="Arial" w:hAnsi="Arial" w:cs="Arial"/>
+          <w:color w:val="000000" w:themeColor="text1"/>
           <w:sz w:val="22"/>
           <w:szCs w:val="22"/>
         </w:rPr>
@@ -328,16 +341,54 @@
       <w:r>
         <w:rPr>
           <w:rFonts w:ascii="Arial" w:eastAsia="Arial" w:hAnsi="Arial" w:cs="Arial"/>
-          <w:sz w:val="22"/>
-          <w:szCs w:val="22"/>
-        </w:rPr>
-        <w:t xml:space="preserve">Que el artículo 79 de la Ley 1955 de 2019, mediante la cual se expide el Plan Nacional de Desarrollo 2018 - 2022, Pacto por Colombia, Pacto por la Equidad, determina que: </w:t>
+          <w:color w:val="000000" w:themeColor="text1"/>
+          <w:sz w:val="22"/>
+          <w:szCs w:val="22"/>
+        </w:rPr>
+        <w:t>Que el artículo 79 de la Ley 1955 de 2019, mediante la cual se expide el Plan Nacional de Desarrollo 2018</w:t>
+      </w:r>
+      <w:r>
+        <w:rPr>
+          <w:rFonts w:ascii="Arial" w:eastAsia="Arial" w:hAnsi="Arial" w:cs="Arial"/>
+          <w:color w:val="000000" w:themeColor="text1"/>
+          <w:sz w:val="22"/>
+          <w:szCs w:val="22"/>
+        </w:rPr>
+        <w:t xml:space="preserve"> </w:t>
+      </w:r>
+      <w:r>
+        <w:rPr>
+          <w:rFonts w:ascii="Arial" w:eastAsia="Arial" w:hAnsi="Arial" w:cs="Arial"/>
+          <w:color w:val="000000" w:themeColor="text1"/>
+          <w:sz w:val="22"/>
+          <w:szCs w:val="22"/>
+        </w:rPr>
+        <w:t>-</w:t>
+      </w:r>
+      <w:r>
+        <w:rPr>
+          <w:rFonts w:ascii="Arial" w:eastAsia="Arial" w:hAnsi="Arial" w:cs="Arial"/>
+          <w:color w:val="000000" w:themeColor="text1"/>
+          <w:sz w:val="22"/>
+          <w:szCs w:val="22"/>
+        </w:rPr>
+        <w:t xml:space="preserve"> </w:t>
+      </w:r>
+      <w:r>
+        <w:rPr>
+          <w:rFonts w:ascii="Arial" w:eastAsia="Arial" w:hAnsi="Arial" w:cs="Arial"/>
+          <w:color w:val="000000" w:themeColor="text1"/>
+          <w:sz w:val="22"/>
+          <w:szCs w:val="22"/>
+        </w:rPr>
+        <w:t xml:space="preserve">2022, Pacto por Colombia, Pacto por la Equidad, determina que: </w:t>
       </w:r>
       <w:r>
         <w:rPr>
           <w:rFonts w:ascii="Arial" w:eastAsia="Arial" w:hAnsi="Arial" w:cs="Arial"/>
           <w:i/>
           <w:iCs/>
+          <w:color w:val="000000" w:themeColor="text1"/>
           <w:sz w:val="22"/>
           <w:szCs w:val="22"/>
         </w:rPr>
@@ -351,6 +402,7 @@
         <w:jc w:val="both"/>
         <w:rPr>
           <w:rFonts w:ascii="Arial" w:eastAsia="Arial" w:hAnsi="Arial" w:cs="Arial"/>
+          <w:color w:val="000000" w:themeColor="text1"/>
           <w:sz w:val="22"/>
           <w:szCs w:val="22"/>
         </w:rPr>
@@ -358,27 +410,91 @@
       <w:r>
         <w:rPr>
           <w:rFonts w:ascii="Arial" w:eastAsia="Arial" w:hAnsi="Arial" w:cs="Arial"/>
-          <w:sz w:val="22"/>
-          <w:szCs w:val="22"/>
-        </w:rPr>
-        <w:t xml:space="preserve">Que de igual manera, el artículo citado determinó que eran los gestores catastrales los responsables de la prestación de este servicio público, y como consecuencia de ello los encargados de adelantar los procesos de formación, actualización, conservación y difusión catastral, así como los procedimientos del enfoque catastral multipropósito, y solo excepcionalmente el Instituto Geográfico Agustín Codazzi, en adelante IGAC, en ausencia de gestores catastrales habilitados, asumirá la prestación del servicio, de conformidad con </w:t>
-      </w:r>
-      <w:r>
-        <w:rPr>
-          <w:rFonts w:ascii="Arial" w:eastAsia="Arial" w:hAnsi="Arial" w:cs="Arial"/>
+          <w:color w:val="000000" w:themeColor="text1"/>
+          <w:sz w:val="22"/>
+          <w:szCs w:val="22"/>
+        </w:rPr>
+        <w:t>Que de igual manera, el artículo citado determinó que eran los gestores catastrales los responsables de la prestación de este servicio público, y como consecuencia de ello los encargados de adelantar los procesos de formación, actualización, conservación y difusión catastral, así como los procedimientos del enfoque catastral multipropósito, y solo excepcionalmente el Instituto Geográfico Agustín Codazzi</w:t>
+      </w:r>
+      <w:r>
+        <w:rPr>
+          <w:rFonts w:ascii="Arial" w:eastAsia="Arial" w:hAnsi="Arial" w:cs="Arial"/>
+          <w:color w:val="000000" w:themeColor="text1"/>
+          <w:sz w:val="22"/>
+          <w:szCs w:val="22"/>
+        </w:rPr>
+        <w:t>,</w:t>
+      </w:r>
+      <w:r>
+        <w:rPr>
+          <w:rFonts w:ascii="Arial" w:eastAsia="Arial" w:hAnsi="Arial" w:cs="Arial"/>
+          <w:color w:val="000000" w:themeColor="text1"/>
+          <w:sz w:val="22"/>
+          <w:szCs w:val="22"/>
+        </w:rPr>
+        <w:t xml:space="preserve"> en adelante IGAC</w:t>
+      </w:r>
+      <w:r>
+        <w:rPr>
+          <w:rFonts w:ascii="Arial" w:eastAsia="Arial" w:hAnsi="Arial" w:cs="Arial"/>
+          <w:color w:val="000000" w:themeColor="text1"/>
+          <w:sz w:val="22"/>
+          <w:szCs w:val="22"/>
+        </w:rPr>
+        <w:t>,</w:t>
+      </w:r>
+      <w:r>
+        <w:rPr>
+          <w:rFonts w:ascii="Arial" w:eastAsia="Arial" w:hAnsi="Arial" w:cs="Arial"/>
+          <w:color w:val="000000" w:themeColor="text1"/>
+          <w:sz w:val="22"/>
+          <w:szCs w:val="22"/>
+        </w:rPr>
+        <w:t xml:space="preserve"> en ausencia de gestores catastrales habilitados, asumirá la prestación del servicio, de conformidad con </w:t>
+      </w:r>
+      <w:r>
+        <w:rPr>
+          <w:rFonts w:ascii="Arial" w:eastAsia="Arial" w:hAnsi="Arial" w:cs="Arial"/>
+          <w:color w:val="000000" w:themeColor="text1"/>
           <w:sz w:val="22"/>
           <w:szCs w:val="22"/>
         </w:rPr>
         <w:lastRenderedPageBreak/>
-        <w:t xml:space="preserve">lo estipulado en el artículo No. 2.2.2.1.4 del Decreto 148 del 04 de febrero de 2020 que </w:t>
-      </w:r>
-      <w:r>
-        <w:rPr>
-          <w:rFonts w:ascii="Arial" w:hAnsi="Arial" w:cs="Arial"/>
-          <w:sz w:val="22"/>
-          <w:szCs w:val="22"/>
-        </w:rPr>
-        <w:t>modifica parcialmente el Título 2 de la Parte 2 del Libro 2 del Decreto 1170 de 2015.</w:t>
+        <w:t>lo estipulado en el artículo No. 2.2.2.1.4 del Decreto 148 del 04 de febrero de 2020</w:t>
+      </w:r>
+      <w:r>
+        <w:rPr>
+          <w:rFonts w:ascii="Arial" w:eastAsia="Arial" w:hAnsi="Arial" w:cs="Arial"/>
+          <w:color w:val="000000" w:themeColor="text1"/>
+          <w:sz w:val="22"/>
+          <w:szCs w:val="22"/>
+        </w:rPr>
+        <w:t xml:space="preserve"> </w:t>
+      </w:r>
+      <w:r>
+        <w:rPr>
+          <w:rFonts w:ascii="Arial" w:eastAsia="Arial" w:hAnsi="Arial" w:cs="Arial"/>
+          <w:color w:val="000000" w:themeColor="text1"/>
+          <w:sz w:val="22"/>
+          <w:szCs w:val="22"/>
+        </w:rPr>
+        <w:t xml:space="preserve">que </w:t>
+      </w:r>
+      <w:r>
+        <w:rPr>
+          <w:rFonts w:ascii="Arial" w:hAnsi="Arial" w:cs="Arial"/>
+          <w:sz w:val="22"/>
+          <w:szCs w:val="22"/>
+        </w:rPr>
+        <w:t>modifica parcialmente el Título 2 de la Parte 2 del Libro 2 del Decreto 1170 de 2015</w:t>
+      </w:r>
+      <w:r>
+        <w:rPr>
+          <w:rFonts w:ascii="Arial" w:hAnsi="Arial" w:cs="Arial"/>
+          <w:sz w:val="22"/>
+          <w:szCs w:val="22"/>
+        </w:rPr>
+        <w:t>.</w:t>
       </w:r>
     </w:p>
     <w:p>
@@ -394,6 +510,7 @@
       <w:r>
         <w:rPr>
           <w:rFonts w:ascii="Arial" w:eastAsia="Arial" w:hAnsi="Arial" w:cs="Arial"/>
+          <w:color w:val="000000" w:themeColor="text1"/>
           <w:sz w:val="22"/>
           <w:szCs w:val="22"/>
         </w:rPr>
@@ -404,28 +521,119 @@
           <w:rFonts w:ascii="Arial" w:eastAsia="Arial" w:hAnsi="Arial" w:cs="Arial"/>
           <w:i/>
           <w:iCs/>
-          <w:sz w:val="22"/>
-          <w:szCs w:val="22"/>
-        </w:rPr>
-        <w:t>Por la cual se expide el Plan Nacional de Desarrollo 2022 - 2026 “Colombia Potencia Mundial de la Vida”</w:t>
-      </w:r>
-      <w:r>
-        <w:rPr>
-          <w:rFonts w:ascii="Arial" w:eastAsia="Arial" w:hAnsi="Arial" w:cs="Arial"/>
-          <w:sz w:val="22"/>
-          <w:szCs w:val="22"/>
-        </w:rPr>
-        <w:t xml:space="preserve">, establece en su artículo 79. </w:t>
+          <w:color w:val="000000" w:themeColor="text1"/>
+          <w:sz w:val="22"/>
+          <w:szCs w:val="22"/>
+        </w:rPr>
+        <w:t>Por</w:t>
       </w:r>
       <w:r>
         <w:rPr>
           <w:rFonts w:ascii="Arial" w:eastAsia="Arial" w:hAnsi="Arial" w:cs="Arial"/>
           <w:i/>
           <w:iCs/>
-          <w:sz w:val="22"/>
-          <w:szCs w:val="22"/>
-        </w:rPr>
-        <w:t>que “La gestión catastral es un servicio público prestado directamente por el Estado, que comprende un conjunto de operaciones técnicas y administrativas orientadas a la adecuada formación, actualización, conservación y difusión de la información catastral con enfoque multipropósito, para contribuir a la prestación eficiente de servicios y trámites de información catastral a la ciudadanía y a la administración del territorio en términos de apoyo para la seguridad jurídica del derecho de propiedad inmueble, el fortalecimiento de los fiscos locales y el apoyo a los procesos de planeación y ordenamiento territorial, con perspectiva intercultural”.</w:t>
+          <w:color w:val="000000" w:themeColor="text1"/>
+          <w:sz w:val="22"/>
+          <w:szCs w:val="22"/>
+        </w:rPr>
+        <w:t xml:space="preserve"> la</w:t>
+      </w:r>
+      <w:r>
+        <w:rPr>
+          <w:rFonts w:ascii="Arial" w:eastAsia="Arial" w:hAnsi="Arial" w:cs="Arial"/>
+          <w:i/>
+          <w:iCs/>
+          <w:color w:val="000000" w:themeColor="text1"/>
+          <w:sz w:val="22"/>
+          <w:szCs w:val="22"/>
+        </w:rPr>
+        <w:t xml:space="preserve"> cual se expide el Plan Nacional de Desarrollo 2022</w:t>
+      </w:r>
+      <w:r>
+        <w:rPr>
+          <w:rFonts w:ascii="Arial" w:eastAsia="Arial" w:hAnsi="Arial" w:cs="Arial"/>
+          <w:i/>
+          <w:iCs/>
+          <w:color w:val="000000" w:themeColor="text1"/>
+          <w:sz w:val="22"/>
+          <w:szCs w:val="22"/>
+        </w:rPr>
+        <w:t xml:space="preserve"> </w:t>
+      </w:r>
+      <w:r>
+        <w:rPr>
+          <w:rFonts w:ascii="Arial" w:eastAsia="Arial" w:hAnsi="Arial" w:cs="Arial"/>
+          <w:i/>
+          <w:iCs/>
+          <w:color w:val="000000" w:themeColor="text1"/>
+          <w:sz w:val="22"/>
+          <w:szCs w:val="22"/>
+        </w:rPr>
+        <w:t xml:space="preserve">- 2026 </w:t>
+      </w:r>
+      <w:r>
+        <w:rPr>
+          <w:rFonts w:ascii="Arial" w:eastAsia="Arial" w:hAnsi="Arial" w:cs="Arial"/>
+          <w:i/>
+          <w:iCs/>
+          <w:color w:val="000000" w:themeColor="text1"/>
+          <w:sz w:val="22"/>
+          <w:szCs w:val="22"/>
+        </w:rPr>
+        <w:t>“Colombia Potencia Mundial de la Vida”</w:t>
+      </w:r>
+      <w:r>
+        <w:rPr>
+          <w:rFonts w:ascii="Arial" w:eastAsia="Arial" w:hAnsi="Arial" w:cs="Arial"/>
+          <w:color w:val="000000" w:themeColor="text1"/>
+          <w:sz w:val="22"/>
+          <w:szCs w:val="22"/>
+        </w:rPr>
+        <w:t xml:space="preserve">, establece en su artículo 79. </w:t>
+      </w:r>
+      <w:r>
+        <w:rPr>
+          <w:rFonts w:ascii="Arial" w:eastAsia="Arial" w:hAnsi="Arial" w:cs="Arial"/>
+          <w:i/>
+          <w:iCs/>
+          <w:color w:val="000000" w:themeColor="text1"/>
+          <w:sz w:val="22"/>
+          <w:szCs w:val="22"/>
+        </w:rPr>
+        <w:t>q</w:t>
+      </w:r>
+      <w:r>
+        <w:rPr>
+          <w:rFonts w:ascii="Arial" w:eastAsia="Arial" w:hAnsi="Arial" w:cs="Arial"/>
+          <w:i/>
+          <w:iCs/>
+          <w:color w:val="000000" w:themeColor="text1"/>
+          <w:sz w:val="22"/>
+          <w:szCs w:val="22"/>
+        </w:rPr>
+        <w:t xml:space="preserve">ue </w:t>
+      </w:r>
+      <w:r>
+        <w:rPr>
+          <w:rFonts w:ascii="Arial" w:eastAsia="Arial" w:hAnsi="Arial" w:cs="Arial"/>
+          <w:i/>
+          <w:iCs/>
+          <w:color w:val="000000" w:themeColor="text1"/>
+          <w:sz w:val="22"/>
+          <w:szCs w:val="22"/>
+        </w:rPr>
+        <w:t>“La gestión catastral es un servicio público prestado directamente por el Estado, que comprende un conjunto de operaciones técnicas y administrativas orientadas a la adecuada formación, actualización, conservación y difusión de la información catastral con enfoque multipropósito, para contribuir a la prestación eficiente de servicios y trámites de información catastral a la ciudadanía y a la administración del territorio en términos de apoyo para la seguridad jurídica del derecho de propiedad inmueble, el fortalecimiento de los fiscos locales y el apoyo a los procesos de planeación y ordenamiento territorial, con perspectiva intercultural”</w:t>
+      </w:r>
+      <w:r>
+        <w:rPr>
+          <w:rFonts w:ascii="Arial" w:eastAsia="Arial" w:hAnsi="Arial" w:cs="Arial"/>
+          <w:i/>
+          <w:iCs/>
+          <w:color w:val="000000" w:themeColor="text1"/>
+          <w:sz w:val="22"/>
+          <w:szCs w:val="22"/>
+        </w:rPr>
+        <w:t>.</w:t>
       </w:r>
     </w:p>
     <w:p>
@@ -435,15 +643,17 @@
         <w:jc w:val="both"/>
         <w:rPr>
           <w:rFonts w:ascii="Arial" w:eastAsia="Arial" w:hAnsi="Arial" w:cs="Arial"/>
+          <w:color w:val="000000" w:themeColor="text1"/>
           <w:sz w:val="22"/>
           <w:szCs w:val="22"/>
         </w:rPr>
       </w:pPr>
-      <w:bookmarkStart w:id="3" w:name="_Hlk141864279"/>
-      <w:bookmarkEnd w:id="2"/>
-      <w:r>
-        <w:rPr>
-          <w:rFonts w:ascii="Arial" w:eastAsia="Arial" w:hAnsi="Arial" w:cs="Arial"/>
+      <w:bookmarkStart w:id="2" w:name="_Hlk141864279"/>
+      <w:bookmarkEnd w:id="1"/>
+      <w:r>
+        <w:rPr>
+          <w:rFonts w:ascii="Arial" w:eastAsia="Arial" w:hAnsi="Arial" w:cs="Arial"/>
+          <w:color w:val="000000" w:themeColor="text1"/>
           <w:sz w:val="22"/>
           <w:szCs w:val="22"/>
         </w:rPr>
@@ -454,6 +664,7 @@
           <w:rFonts w:ascii="Arial" w:eastAsia="Arial" w:hAnsi="Arial" w:cs="Arial"/>
           <w:i/>
           <w:iCs/>
+          <w:color w:val="000000" w:themeColor="text1"/>
           <w:sz w:val="22"/>
           <w:szCs w:val="22"/>
         </w:rPr>
@@ -462,13 +673,14 @@
       <w:r>
         <w:rPr>
           <w:rFonts w:ascii="Arial" w:eastAsia="Arial" w:hAnsi="Arial" w:cs="Arial"/>
+          <w:color w:val="000000" w:themeColor="text1"/>
           <w:sz w:val="22"/>
           <w:szCs w:val="22"/>
         </w:rPr>
         <w:t xml:space="preserve"> el municipio de Fusagasugá asumió la responsabilidad de prestar de forma efectiva y continua el servicio público de gestión catastral, de conformidad con lo establecido en el artículo 2.2.2.5.5 del decreto 1983 de 2019.</w:t>
       </w:r>
     </w:p>
-    <w:bookmarkEnd w:id="3"/>
+    <w:bookmarkEnd w:id="2"/>
     <w:p>
       <w:pPr>
         <w:pStyle w:val="Normal2"/>
@@ -476,6 +688,7 @@
         <w:jc w:val="both"/>
         <w:rPr>
           <w:rFonts w:ascii="Arial" w:eastAsia="Arial" w:hAnsi="Arial" w:cs="Arial"/>
+          <w:color w:val="000000" w:themeColor="text1"/>
           <w:sz w:val="22"/>
           <w:szCs w:val="22"/>
         </w:rPr>
@@ -483,6 +696,7 @@
       <w:r>
         <w:rPr>
           <w:rFonts w:ascii="Arial" w:eastAsia="Arial" w:hAnsi="Arial" w:cs="Arial"/>
+          <w:color w:val="000000" w:themeColor="text1"/>
           <w:sz w:val="22"/>
           <w:szCs w:val="22"/>
         </w:rPr>
@@ -545,7 +759,24 @@
           <w:sz w:val="22"/>
           <w:szCs w:val="22"/>
         </w:rPr>
-        <w:t xml:space="preserve">", en su artículo 2.2.2.2.2. literal c) establece el </w:t>
+        <w:t>", en su artículo</w:t>
+      </w:r>
+      <w:r>
+        <w:rPr>
+          <w:rFonts w:ascii="Arial" w:eastAsia="Arial" w:hAnsi="Arial" w:cs="Arial"/>
+          <w:color w:val="00B050"/>
+          <w:sz w:val="22"/>
+          <w:szCs w:val="22"/>
+        </w:rPr>
+        <w:t xml:space="preserve"> </w:t>
+      </w:r>
+      <w:r>
+        <w:rPr>
+          <w:rFonts w:ascii="Arial" w:eastAsia="Arial" w:hAnsi="Arial" w:cs="Arial"/>
+          <w:sz w:val="22"/>
+          <w:szCs w:val="22"/>
+        </w:rPr>
+        <w:t xml:space="preserve">2.2.2.2.2. literal c) establece el </w:t>
       </w:r>
       <w:r>
         <w:rPr>
@@ -583,28 +814,62 @@
         <w:jc w:val="both"/>
         <w:rPr>
           <w:rFonts w:ascii="Arial" w:eastAsia="Arial" w:hAnsi="Arial" w:cs="Arial"/>
+          <w:color w:val="000000" w:themeColor="text1"/>
           <w:sz w:val="22"/>
           <w:szCs w:val="22"/>
         </w:rPr>
       </w:pPr>
-      <w:bookmarkStart w:id="4" w:name="_Hlk141864297"/>
-      <w:r>
-        <w:rPr>
-          <w:rFonts w:ascii="Arial" w:eastAsia="Arial" w:hAnsi="Arial" w:cs="Arial"/>
-          <w:sz w:val="22"/>
-          <w:szCs w:val="22"/>
-        </w:rPr>
-        <w:t>A su vez se consagra en el parágrafo que “</w:t>
+      <w:bookmarkStart w:id="3" w:name="_Hlk141864297"/>
+      <w:r>
+        <w:rPr>
+          <w:rFonts w:ascii="Arial" w:eastAsia="Arial" w:hAnsi="Arial" w:cs="Arial"/>
+          <w:color w:val="000000" w:themeColor="text1"/>
+          <w:sz w:val="22"/>
+          <w:szCs w:val="22"/>
+        </w:rPr>
+        <w:t>A su vez se consagra en el parágrafo que</w:t>
+      </w:r>
+      <w:r>
+        <w:rPr>
+          <w:rFonts w:ascii="Arial" w:eastAsia="Arial" w:hAnsi="Arial" w:cs="Arial"/>
+          <w:color w:val="000000" w:themeColor="text1"/>
+          <w:sz w:val="22"/>
+          <w:szCs w:val="22"/>
+        </w:rPr>
+        <w:t xml:space="preserve"> “</w:t>
       </w:r>
       <w:r>
         <w:rPr>
           <w:rFonts w:ascii="Arial" w:eastAsia="Arial" w:hAnsi="Arial" w:cs="Arial"/>
           <w:i/>
           <w:iCs/>
-          <w:sz w:val="22"/>
-          <w:szCs w:val="22"/>
-        </w:rPr>
-        <w:t>una vez finalizado el proceso de actualización, el gestor catastral deberá implementar estrategias que permitan el mantenimiento permanente del catastro, incorporando las variaciones puntuales o masivas de las características físicas, jurídicas, o económicas de los predios en la base catastral”.</w:t>
+          <w:color w:val="000000" w:themeColor="text1"/>
+          <w:sz w:val="22"/>
+          <w:szCs w:val="22"/>
+        </w:rPr>
+        <w:t>una vez finalizado el proceso de actualización, el gestor catastral deberá implementar estrategias que permitan el mantenimiento permanente del catastro, incorporando las variaciones puntuales o masivas de las características físicas, jurídicas, o económicas de los predios en la base catastral</w:t>
+      </w:r>
+      <w:r>
+        <w:rPr>
+          <w:rFonts w:ascii="Arial" w:eastAsia="Arial" w:hAnsi="Arial" w:cs="Arial"/>
+          <w:i/>
+          <w:iCs/>
+          <w:color w:val="000000" w:themeColor="text1"/>
+          <w:sz w:val="22"/>
+          <w:szCs w:val="22"/>
+        </w:rPr>
+        <w:t>”</w:t>
+      </w:r>
+      <w:r>
+        <w:rPr>
+          <w:rFonts w:ascii="Arial" w:eastAsia="Arial" w:hAnsi="Arial" w:cs="Arial"/>
+          <w:i/>
+          <w:iCs/>
+          <w:color w:val="000000" w:themeColor="text1"/>
+          <w:sz w:val="22"/>
+          <w:szCs w:val="22"/>
+        </w:rPr>
+        <w:t>.</w:t>
       </w:r>
     </w:p>
     <w:p>
@@ -614,6 +879,7 @@
         <w:jc w:val="both"/>
         <w:rPr>
           <w:rFonts w:ascii="Arial" w:eastAsia="Arial" w:hAnsi="Arial" w:cs="Arial"/>
+          <w:color w:val="000000" w:themeColor="text1"/>
           <w:sz w:val="22"/>
           <w:szCs w:val="22"/>
         </w:rPr>
@@ -621,6 +887,7 @@
       <w:r>
         <w:rPr>
           <w:rFonts w:ascii="Arial" w:eastAsia="Arial" w:hAnsi="Arial" w:cs="Arial"/>
+          <w:color w:val="000000" w:themeColor="text1"/>
           <w:sz w:val="22"/>
           <w:szCs w:val="22"/>
         </w:rPr>
@@ -637,6 +904,7 @@
       <w:r>
         <w:rPr>
           <w:rFonts w:ascii="Arial" w:eastAsia="Arial" w:hAnsi="Arial" w:cs="Arial"/>
+          <w:color w:val="000000" w:themeColor="text1"/>
           <w:sz w:val="22"/>
           <w:szCs w:val="22"/>
         </w:rPr>
@@ -646,6 +914,7 @@
       <w:r>
         <w:rPr>
           <w:rFonts w:ascii="Arial" w:eastAsia="Arial" w:hAnsi="Arial" w:cs="Arial"/>
+          <w:color w:val="000000" w:themeColor="text1"/>
           <w:sz w:val="22"/>
           <w:szCs w:val="22"/>
         </w:rPr>
@@ -655,10 +924,27 @@
       <w:r>
         <w:rPr>
           <w:rFonts w:ascii="Arial" w:eastAsia="Arial" w:hAnsi="Arial" w:cs="Arial"/>
-          <w:sz w:val="22"/>
-          <w:szCs w:val="22"/>
-        </w:rPr>
-        <w:t xml:space="preserve">, ha definido como Mutación Catastral </w:t>
+          <w:color w:val="000000" w:themeColor="text1"/>
+          <w:sz w:val="22"/>
+          <w:szCs w:val="22"/>
+        </w:rPr>
+        <w:t xml:space="preserve">, </w:t>
+      </w:r>
+      <w:r>
+        <w:rPr>
+          <w:rFonts w:ascii="Arial" w:eastAsia="Arial" w:hAnsi="Arial" w:cs="Arial"/>
+          <w:sz w:val="22"/>
+          <w:szCs w:val="22"/>
+        </w:rPr>
+        <w:t xml:space="preserve">ha definido como </w:t>
+      </w:r>
+      <w:r>
+        <w:rPr>
+          <w:rFonts w:ascii="Arial" w:eastAsia="Arial" w:hAnsi="Arial" w:cs="Arial"/>
+          <w:sz w:val="22"/>
+          <w:szCs w:val="22"/>
+        </w:rPr>
+        <w:t xml:space="preserve">Mutación Catastral </w:t>
       </w:r>
       <w:r>
         <w:rPr>
@@ -668,10 +954,30 @@
           <w:sz w:val="22"/>
           <w:szCs w:val="22"/>
         </w:rPr>
-        <w:t xml:space="preserve">“los cambios que se presentan en los componentes físico, jurídico o económico de un predio”. </w:t>
+        <w:t>“</w:t>
+      </w:r>
+      <w:r>
+        <w:rPr>
+          <w:rFonts w:ascii="Arial" w:eastAsia="Arial" w:hAnsi="Arial" w:cs="Arial"/>
+          <w:i/>
+          <w:iCs/>
+          <w:sz w:val="22"/>
+          <w:szCs w:val="22"/>
+        </w:rPr>
+        <w:t>los cambios que se presentan en los componentes físico, jurídico o económico de un predi</w:t>
+      </w:r>
+      <w:r>
+        <w:rPr>
+          <w:rFonts w:ascii="Arial" w:eastAsia="Arial" w:hAnsi="Arial" w:cs="Arial"/>
+          <w:i/>
+          <w:iCs/>
+          <w:sz w:val="22"/>
+          <w:szCs w:val="22"/>
+        </w:rPr>
+        <w:t xml:space="preserve">o”. </w:t>
       </w:r>
     </w:p>
-    <w:bookmarkEnd w:id="4"/>
+    <w:bookmarkEnd w:id="3"/>
     <w:p>
       <w:pPr>
         <w:pStyle w:val="Normal2"/>
@@ -688,6 +994,7 @@
           <w:rFonts w:ascii="Arial" w:eastAsia="Arial" w:hAnsi="Arial" w:cs="Arial"/>
           <w:i/>
           <w:iCs/>
+          <w:color w:val="FF0000"/>
           <w:sz w:val="22"/>
           <w:szCs w:val="22"/>
         </w:rPr>
@@ -695,6 +1002,7 @@
       <w:r>
         <w:rPr>
           <w:rFonts w:ascii="Arial" w:eastAsia="Arial" w:hAnsi="Arial" w:cs="Arial"/>
+          <w:color w:val="000000" w:themeColor="text1"/>
           <w:sz w:val="22"/>
           <w:szCs w:val="22"/>
         </w:rPr>
@@ -703,6 +1011,7 @@
       <w:r>
         <w:rPr>
           <w:rFonts w:ascii="Arial" w:eastAsia="Arial" w:hAnsi="Arial" w:cs="Arial"/>
+          <w:color w:val="FF0000"/>
           <w:sz w:val="22"/>
           <w:szCs w:val="22"/>
         </w:rPr>
@@ -712,6 +1021,7 @@
       <w:r>
         <w:rPr>
           <w:rFonts w:ascii="Arial" w:eastAsia="Arial" w:hAnsi="Arial" w:cs="Arial"/>
+          <w:color w:val="FF0000"/>
           <w:sz w:val="22"/>
           <w:szCs w:val="22"/>
         </w:rPr>
@@ -721,6 +1031,7 @@
       <w:r>
         <w:rPr>
           <w:rFonts w:ascii="Arial" w:eastAsia="Arial" w:hAnsi="Arial" w:cs="Arial"/>
+          <w:color w:val="FF0000"/>
           <w:sz w:val="22"/>
           <w:szCs w:val="22"/>
         </w:rPr>
@@ -730,6 +1041,7 @@
       <w:r>
         <w:rPr>
           <w:rFonts w:ascii="Arial" w:eastAsia="Arial" w:hAnsi="Arial" w:cs="Arial"/>
+          <w:color w:val="FF0000"/>
           <w:sz w:val="22"/>
           <w:szCs w:val="22"/>
         </w:rPr>
@@ -739,6 +1051,7 @@
       <w:r>
         <w:rPr>
           <w:rFonts w:ascii="Arial" w:eastAsia="Arial" w:hAnsi="Arial" w:cs="Arial"/>
+          <w:color w:val="FF0000"/>
           <w:sz w:val="22"/>
           <w:szCs w:val="22"/>
         </w:rPr>
@@ -748,6 +1061,7 @@
       <w:r>
         <w:rPr>
           <w:rFonts w:ascii="Arial" w:eastAsia="Arial" w:hAnsi="Arial" w:cs="Arial"/>
+          <w:color w:val="FF0000"/>
           <w:sz w:val="22"/>
           <w:szCs w:val="22"/>
         </w:rPr>
@@ -757,6 +1071,7 @@
       <w:r>
         <w:rPr>
           <w:rFonts w:ascii="Arial" w:eastAsia="Arial" w:hAnsi="Arial" w:cs="Arial"/>
+          <w:color w:val="FF0000"/>
           <w:sz w:val="22"/>
           <w:szCs w:val="22"/>
         </w:rPr>
@@ -766,6 +1081,7 @@
       <w:r>
         <w:rPr>
           <w:rFonts w:ascii="Arial" w:eastAsia="Arial" w:hAnsi="Arial" w:cs="Arial"/>
+          <w:color w:val="FF0000"/>
           <w:sz w:val="22"/>
           <w:szCs w:val="22"/>
         </w:rPr>
@@ -775,6 +1091,7 @@
       <w:r>
         <w:rPr>
           <w:rFonts w:ascii="Arial" w:eastAsia="Arial" w:hAnsi="Arial" w:cs="Arial"/>
+          <w:color w:val="FF0000"/>
           <w:sz w:val="22"/>
           <w:szCs w:val="22"/>
         </w:rPr>
@@ -784,6 +1101,7 @@
       <w:r>
         <w:rPr>
           <w:rFonts w:ascii="Arial" w:eastAsia="Arial" w:hAnsi="Arial" w:cs="Arial"/>
+          <w:color w:val="FF0000"/>
           <w:sz w:val="22"/>
           <w:szCs w:val="22"/>
         </w:rPr>
@@ -793,6 +1111,7 @@
       <w:r>
         <w:rPr>
           <w:rFonts w:ascii="Arial" w:eastAsia="Arial" w:hAnsi="Arial" w:cs="Arial"/>
+          <w:color w:val="FF0000"/>
           <w:sz w:val="22"/>
           <w:szCs w:val="22"/>
         </w:rPr>
@@ -802,6 +1121,7 @@
       <w:r>
         <w:rPr>
           <w:rFonts w:ascii="Arial" w:eastAsia="Arial" w:hAnsi="Arial" w:cs="Arial"/>
+          <w:color w:val="FF0000"/>
           <w:sz w:val="22"/>
           <w:szCs w:val="22"/>
         </w:rPr>
@@ -811,6 +1131,7 @@
       <w:r>
         <w:rPr>
           <w:rFonts w:ascii="Arial" w:eastAsia="Arial" w:hAnsi="Arial" w:cs="Arial"/>
+          <w:color w:val="FF0000"/>
           <w:sz w:val="22"/>
           <w:szCs w:val="22"/>
         </w:rPr>
@@ -819,10 +1140,29 @@
       <w:r>
         <w:rPr>
           <w:rFonts w:ascii="Arial" w:eastAsia="Arial" w:hAnsi="Arial" w:cs="Arial"/>
-          <w:sz w:val="22"/>
-          <w:szCs w:val="22"/>
-        </w:rPr>
-        <w:t xml:space="preserve"> el CAMBIO DE DESTINO ECONÓMICO del predio identificado con el número predial nacional </w:t>
+          <w:color w:val="000000" w:themeColor="text1"/>
+          <w:sz w:val="22"/>
+          <w:szCs w:val="22"/>
+        </w:rPr>
+        <w:t xml:space="preserve"> </w:t>
+      </w:r>
+      <w:r>
+        <w:rPr>
+          <w:rFonts w:ascii="Arial" w:eastAsia="Arial" w:hAnsi="Arial" w:cs="Arial"/>
+          <w:color w:val="000000" w:themeColor="text1"/>
+          <w:sz w:val="22"/>
+          <w:szCs w:val="22"/>
+        </w:rPr>
+        <w:t>el CAMBIO DE DESTINO ECONÓMICO</w:t>
+      </w:r>
+      <w:r>
+        <w:rPr>
+          <w:rFonts w:ascii="Arial" w:eastAsia="Arial" w:hAnsi="Arial" w:cs="Arial"/>
+          <w:color w:val="000000" w:themeColor="text1"/>
+          <w:sz w:val="22"/>
+          <w:szCs w:val="22"/>
+        </w:rPr>
+        <w:t xml:space="preserve"> del predio identificado con el número predial nacional </w:t>
       </w:r>
       <w:r>
         <w:rPr>
@@ -848,11 +1188,20 @@
           <w:sz w:val="22"/>
           <w:szCs w:val="22"/>
         </w:rPr>
-        <w:t xml:space="preserve">} </w:t>
-      </w:r>
-      <w:r>
-        <w:rPr>
-          <w:rFonts w:ascii="Arial" w:eastAsia="Arial" w:hAnsi="Arial" w:cs="Arial"/>
+        <w:t>}</w:t>
+      </w:r>
+      <w:r>
+        <w:rPr>
+          <w:rFonts w:ascii="Arial" w:eastAsia="Arial" w:hAnsi="Arial" w:cs="Arial"/>
+          <w:sz w:val="22"/>
+          <w:szCs w:val="22"/>
+        </w:rPr>
+        <w:t xml:space="preserve"> </w:t>
+      </w:r>
+      <w:r>
+        <w:rPr>
+          <w:rFonts w:ascii="Arial" w:eastAsia="Arial" w:hAnsi="Arial" w:cs="Arial"/>
+          <w:color w:val="000000" w:themeColor="text1"/>
           <w:sz w:val="22"/>
           <w:szCs w:val="22"/>
         </w:rPr>
@@ -887,10 +1236,20 @@
       <w:r>
         <w:rPr>
           <w:rFonts w:ascii="Arial" w:eastAsia="Arial" w:hAnsi="Arial" w:cs="Arial"/>
-          <w:sz w:val="22"/>
-          <w:szCs w:val="22"/>
-        </w:rPr>
-        <w:t xml:space="preserve">, ubicado en la zona </w:t>
+          <w:color w:val="FF0000"/>
+          <w:sz w:val="22"/>
+          <w:szCs w:val="22"/>
+        </w:rPr>
+        <w:t xml:space="preserve">, </w:t>
+      </w:r>
+      <w:r>
+        <w:rPr>
+          <w:rFonts w:ascii="Arial" w:eastAsia="Arial" w:hAnsi="Arial" w:cs="Arial"/>
+          <w:color w:val="000000" w:themeColor="text1"/>
+          <w:sz w:val="22"/>
+          <w:szCs w:val="22"/>
+        </w:rPr>
+        <w:t xml:space="preserve">ubicado en la zona </w:t>
       </w:r>
       <w:r>
         <w:rPr>
@@ -916,15 +1275,33 @@
           <w:sz w:val="22"/>
           <w:szCs w:val="22"/>
         </w:rPr>
-        <w:t xml:space="preserve">} </w:t>
-      </w:r>
-      <w:r>
-        <w:rPr>
-          <w:rFonts w:ascii="Arial" w:eastAsia="Arial" w:hAnsi="Arial" w:cs="Arial"/>
-          <w:sz w:val="22"/>
-          <w:szCs w:val="22"/>
-        </w:rPr>
-        <w:t>del municipio de Fusagasugá.</w:t>
+        <w:t>}</w:t>
+      </w:r>
+      <w:r>
+        <w:rPr>
+          <w:rFonts w:ascii="Arial" w:eastAsia="Arial" w:hAnsi="Arial" w:cs="Arial"/>
+          <w:sz w:val="22"/>
+          <w:szCs w:val="22"/>
+        </w:rPr>
+        <w:t xml:space="preserve"> </w:t>
+      </w:r>
+      <w:r>
+        <w:rPr>
+          <w:rFonts w:ascii="Arial" w:eastAsia="Arial" w:hAnsi="Arial" w:cs="Arial"/>
+          <w:color w:val="000000" w:themeColor="text1"/>
+          <w:sz w:val="22"/>
+          <w:szCs w:val="22"/>
+        </w:rPr>
+        <w:t>del municipio de Fusagasugá</w:t>
+      </w:r>
+      <w:r>
+        <w:rPr>
+          <w:rFonts w:ascii="Arial" w:eastAsia="Arial" w:hAnsi="Arial" w:cs="Arial"/>
+          <w:color w:val="000000" w:themeColor="text1"/>
+          <w:sz w:val="22"/>
+          <w:szCs w:val="22"/>
+        </w:rPr>
+        <w:t>.</w:t>
       </w:r>
     </w:p>
     <w:p>
@@ -943,6 +1320,7 @@
           <w:rFonts w:ascii="Arial" w:eastAsia="Arial" w:hAnsi="Arial" w:cs="Arial"/>
           <w:i/>
           <w:iCs/>
+          <w:color w:val="FF0000"/>
           <w:sz w:val="22"/>
           <w:szCs w:val="22"/>
         </w:rPr>
@@ -984,7 +1362,15 @@
           <w:sz w:val="22"/>
           <w:szCs w:val="22"/>
         </w:rPr>
-        <w:t xml:space="preserve"> en ese sentido, de conformidad </w:t>
+        <w:t xml:space="preserve"> en ese sentido, </w:t>
+      </w:r>
+      <w:r>
+        <w:rPr>
+          <w:rFonts w:ascii="Arial" w:eastAsia="Arial" w:hAnsi="Arial" w:cs="Arial"/>
+          <w:sz w:val="22"/>
+          <w:szCs w:val="22"/>
+        </w:rPr>
+        <w:t xml:space="preserve">de conformidad </w:t>
       </w:r>
       <w:r>
         <w:rPr>
@@ -1085,7 +1471,23 @@
           <w:sz w:val="22"/>
           <w:szCs w:val="22"/>
         </w:rPr>
-        <w:t>CLASE, “</w:t>
+        <w:t>CLASE,</w:t>
+      </w:r>
+      <w:r>
+        <w:rPr>
+          <w:rFonts w:ascii="Arial" w:hAnsi="Arial" w:cs="Arial"/>
+          <w:sz w:val="22"/>
+          <w:szCs w:val="22"/>
+        </w:rPr>
+        <w:t xml:space="preserve"> </w:t>
+      </w:r>
+      <w:r>
+        <w:rPr>
+          <w:rFonts w:ascii="Arial" w:hAnsi="Arial" w:cs="Arial"/>
+          <w:sz w:val="22"/>
+          <w:szCs w:val="22"/>
+        </w:rPr>
+        <w:t>“</w:t>
       </w:r>
       <w:r>
         <w:rPr>
@@ -1165,7 +1567,17 @@
           <w:sz w:val="22"/>
           <w:szCs w:val="22"/>
         </w:rPr>
-        <w:t>También, los cambios que se presenten respecto del uso de la construcción y destino económico del predio”</w:t>
+        <w:t>También, los cambios que se presenten respecto del uso de la construcción y destino económico del predio</w:t>
+      </w:r>
+      <w:r>
+        <w:rPr>
+          <w:rFonts w:ascii="Arial" w:hAnsi="Arial" w:cs="Arial"/>
+          <w:i/>
+          <w:iCs/>
+          <w:sz w:val="22"/>
+          <w:szCs w:val="22"/>
+        </w:rPr>
+        <w:t>”</w:t>
       </w:r>
       <w:r>
         <w:rPr>
@@ -1211,6 +1623,7 @@
         <w:jc w:val="both"/>
         <w:rPr>
           <w:rFonts w:ascii="Arial" w:hAnsi="Arial" w:cs="Arial"/>
+          <w:color w:val="FF0000"/>
           <w:sz w:val="22"/>
           <w:szCs w:val="22"/>
         </w:rPr>
@@ -1232,7 +1645,39 @@
           <w:sz w:val="22"/>
           <w:szCs w:val="22"/>
         </w:rPr>
-        <w:t xml:space="preserve"> para el trámite en cuestión, fueron allegados los siguientes documentos: </w:t>
+        <w:t xml:space="preserve"> </w:t>
+      </w:r>
+      <w:r>
+        <w:rPr>
+          <w:rFonts w:ascii="Arial" w:hAnsi="Arial" w:cs="Arial"/>
+          <w:sz w:val="22"/>
+          <w:szCs w:val="22"/>
+        </w:rPr>
+        <w:t>para el trámite en cuestión, fueron</w:t>
+      </w:r>
+      <w:r>
+        <w:rPr>
+          <w:rFonts w:ascii="Arial" w:hAnsi="Arial" w:cs="Arial"/>
+          <w:sz w:val="22"/>
+          <w:szCs w:val="22"/>
+        </w:rPr>
+        <w:t xml:space="preserve"> </w:t>
+      </w:r>
+      <w:r>
+        <w:rPr>
+          <w:rFonts w:ascii="Arial" w:hAnsi="Arial" w:cs="Arial"/>
+          <w:sz w:val="22"/>
+          <w:szCs w:val="22"/>
+        </w:rPr>
+        <w:t>allegados</w:t>
+      </w:r>
+      <w:r>
+        <w:rPr>
+          <w:rFonts w:ascii="Arial" w:hAnsi="Arial" w:cs="Arial"/>
+          <w:sz w:val="22"/>
+          <w:szCs w:val="22"/>
+        </w:rPr>
+        <w:t xml:space="preserve"> los siguientes documentos: </w:t>
       </w:r>
       <w:r>
         <w:rPr>
@@ -1320,7 +1765,55 @@
           <w:sz w:val="22"/>
           <w:szCs w:val="22"/>
         </w:rPr>
-        <w:t xml:space="preserve"> Certificado de Tradición y Libertad correspondiente a la matrícula inmobiliaria No. </w:t>
+        <w:t xml:space="preserve"> </w:t>
+      </w:r>
+      <w:r>
+        <w:rPr>
+          <w:rFonts w:ascii="Arial" w:hAnsi="Arial" w:cs="Arial"/>
+          <w:sz w:val="22"/>
+          <w:szCs w:val="22"/>
+        </w:rPr>
+        <w:t xml:space="preserve">Certificado de </w:t>
+      </w:r>
+      <w:r>
+        <w:rPr>
+          <w:rFonts w:ascii="Arial" w:hAnsi="Arial" w:cs="Arial"/>
+          <w:sz w:val="22"/>
+          <w:szCs w:val="22"/>
+        </w:rPr>
+        <w:t>T</w:t>
+      </w:r>
+      <w:r>
+        <w:rPr>
+          <w:rFonts w:ascii="Arial" w:hAnsi="Arial" w:cs="Arial"/>
+          <w:sz w:val="22"/>
+          <w:szCs w:val="22"/>
+        </w:rPr>
+        <w:t>radición</w:t>
+      </w:r>
+      <w:r>
+        <w:rPr>
+          <w:rFonts w:ascii="Arial" w:hAnsi="Arial" w:cs="Arial"/>
+          <w:sz w:val="22"/>
+          <w:szCs w:val="22"/>
+        </w:rPr>
+        <w:t xml:space="preserve"> y Libertad</w:t>
+      </w:r>
+      <w:r>
+        <w:rPr>
+          <w:rFonts w:ascii="Arial" w:hAnsi="Arial" w:cs="Arial"/>
+          <w:sz w:val="22"/>
+          <w:szCs w:val="22"/>
+        </w:rPr>
+        <w:t xml:space="preserve"> correspondiente a la matrícula inmobiliaria </w:t>
+      </w:r>
+      <w:r>
+        <w:rPr>
+          <w:rFonts w:ascii="Arial" w:hAnsi="Arial" w:cs="Arial"/>
+          <w:sz w:val="22"/>
+          <w:szCs w:val="22"/>
+        </w:rPr>
+        <w:t xml:space="preserve">No. </w:t>
       </w:r>
       <w:r>
         <w:rPr>
@@ -1351,10 +1844,43 @@
       <w:r>
         <w:rPr>
           <w:rFonts w:ascii="Arial" w:hAnsi="Arial" w:cs="Arial"/>
-          <w:sz w:val="22"/>
-          <w:szCs w:val="22"/>
-        </w:rPr>
-        <w:t xml:space="preserve"> iii) Fotografías del predio que demuestren la necesidad de cambio del destino económico. </w:t>
+          <w:color w:val="FF0000"/>
+          <w:sz w:val="22"/>
+          <w:szCs w:val="22"/>
+        </w:rPr>
+        <w:t xml:space="preserve"> </w:t>
+      </w:r>
+      <w:r>
+        <w:rPr>
+          <w:rFonts w:ascii="Arial" w:hAnsi="Arial" w:cs="Arial"/>
+          <w:sz w:val="22"/>
+          <w:szCs w:val="22"/>
+        </w:rPr>
+        <w:t xml:space="preserve">iii) </w:t>
+      </w:r>
+      <w:r>
+        <w:rPr>
+          <w:rFonts w:ascii="Arial" w:hAnsi="Arial" w:cs="Arial"/>
+          <w:sz w:val="22"/>
+          <w:szCs w:val="22"/>
+        </w:rPr>
+        <w:t>Fotografías del predio que demuestren la necesidad de cambio del destino económico</w:t>
+      </w:r>
+      <w:r>
+        <w:rPr>
+          <w:rFonts w:ascii="Arial" w:hAnsi="Arial" w:cs="Arial"/>
+          <w:sz w:val="22"/>
+          <w:szCs w:val="22"/>
+        </w:rPr>
+        <w:t>.</w:t>
+      </w:r>
+      <w:r>
+        <w:rPr>
+          <w:rFonts w:ascii="Arial" w:hAnsi="Arial" w:cs="Arial"/>
+          <w:sz w:val="22"/>
+          <w:szCs w:val="22"/>
+        </w:rPr>
+        <w:t xml:space="preserve"> </w:t>
       </w:r>
     </w:p>
     <w:p>
@@ -1383,19 +1909,21 @@
         <w:rPr>
           <w:rStyle w:val="eop"/>
           <w:rFonts w:ascii="Arial" w:hAnsi="Arial" w:cs="Arial"/>
+          <w:color w:val="000000"/>
           <w:sz w:val="22"/>
           <w:szCs w:val="22"/>
           <w:shd w:val="clear" w:color="auto" w:fill="FFFFFF"/>
         </w:rPr>
       </w:pPr>
-      <w:bookmarkStart w:id="5" w:name="_heading=h.w6w1sfeo1r52" w:colFirst="0" w:colLast="0"/>
-      <w:bookmarkStart w:id="6" w:name="_heading=h.yuxo785isn43" w:colFirst="0" w:colLast="0"/>
+      <w:bookmarkStart w:id="4" w:name="_heading=h.w6w1sfeo1r52" w:colFirst="0" w:colLast="0"/>
+      <w:bookmarkStart w:id="5" w:name="_heading=h.yuxo785isn43" w:colFirst="0" w:colLast="0"/>
+      <w:bookmarkEnd w:id="4"/>
       <w:bookmarkEnd w:id="5"/>
-      <w:bookmarkEnd w:id="6"/>
       <w:r>
         <w:rPr>
           <w:rStyle w:val="normaltextrun"/>
           <w:rFonts w:ascii="Arial" w:hAnsi="Arial" w:cs="Arial"/>
+          <w:color w:val="000000"/>
           <w:sz w:val="22"/>
           <w:szCs w:val="22"/>
           <w:shd w:val="clear" w:color="auto" w:fill="FFFFFF"/>
@@ -1406,6 +1934,7 @@
         <w:rPr>
           <w:rStyle w:val="normaltextrun"/>
           <w:rFonts w:ascii="Arial" w:hAnsi="Arial" w:cs="Arial"/>
+          <w:color w:val="000000"/>
           <w:sz w:val="22"/>
           <w:szCs w:val="22"/>
           <w:shd w:val="clear" w:color="auto" w:fill="FFFFFF"/>
@@ -1416,6 +1945,7 @@
         <w:rPr>
           <w:rStyle w:val="normaltextrun"/>
           <w:rFonts w:ascii="Arial" w:hAnsi="Arial" w:cs="Arial"/>
+          <w:color w:val="000000"/>
           <w:sz w:val="22"/>
           <w:szCs w:val="22"/>
           <w:shd w:val="clear" w:color="auto" w:fill="FFFFFF"/>
@@ -1450,7 +1980,31 @@
           <w:sz w:val="22"/>
           <w:szCs w:val="22"/>
         </w:rPr>
-        <w:t xml:space="preserve">Que teniendo en cuenta que dentro de las finalidades que se buscan a través del servicio público de gestión catastral se encuentra el atender la necesidad que tiene el país de contar con una información catastral actualizada, que refleje la realidad física, jurídica y económica de los inmuebles, la Dirección de Ordenamiento Territorial y Gestión Catastral, </w:t>
+        <w:t xml:space="preserve">Que teniendo en cuenta que dentro de las finalidades que se buscan a través del servicio público de gestión catastral </w:t>
+      </w:r>
+      <w:r>
+        <w:rPr>
+          <w:rFonts w:ascii="Arial" w:hAnsi="Arial" w:cs="Arial"/>
+          <w:sz w:val="22"/>
+          <w:szCs w:val="22"/>
+        </w:rPr>
+        <w:t xml:space="preserve">se encuentra el </w:t>
+      </w:r>
+      <w:r>
+        <w:rPr>
+          <w:rFonts w:ascii="Arial" w:hAnsi="Arial" w:cs="Arial"/>
+          <w:sz w:val="22"/>
+          <w:szCs w:val="22"/>
+        </w:rPr>
+        <w:t>atender la necesidad que tiene el país de contar con una información catastral actualizada, que refleje la realidad física, jurídica y económica de los inmuebles, la Dirección de Ordenamiento Territorial y Gestión Catastral,</w:t>
+      </w:r>
+      <w:r>
+        <w:rPr>
+          <w:rFonts w:ascii="Arial" w:hAnsi="Arial" w:cs="Arial"/>
+          <w:sz w:val="22"/>
+          <w:szCs w:val="22"/>
+        </w:rPr>
+        <w:t xml:space="preserve"> </w:t>
       </w:r>
     </w:p>
     <w:p>
@@ -1620,6 +2174,7 @@
                 <w:rFonts w:ascii="Arial Narrow" w:hAnsi="Arial Narrow" w:cstheme="minorHAnsi"/>
                 <w:b/>
                 <w:bCs/>
+                <w:color w:val="FFFFFF"/>
                 <w:sz w:val="16"/>
                 <w:szCs w:val="16"/>
               </w:rPr>
@@ -1629,6 +2184,7 @@
                 <w:rFonts w:ascii="Arial Narrow" w:hAnsi="Arial Narrow" w:cstheme="minorHAnsi"/>
                 <w:b/>
                 <w:bCs/>
+                <w:color w:val="FFFFFF"/>
                 <w:sz w:val="16"/>
                 <w:szCs w:val="16"/>
               </w:rPr>
@@ -1663,6 +2219,7 @@
                 <w:rFonts w:ascii="Arial Narrow" w:hAnsi="Arial Narrow" w:cstheme="minorHAnsi"/>
                 <w:b/>
                 <w:bCs/>
+                <w:color w:val="000000"/>
                 <w:sz w:val="16"/>
                 <w:szCs w:val="16"/>
               </w:rPr>
@@ -1672,6 +2229,7 @@
                 <w:rFonts w:ascii="Arial Narrow" w:hAnsi="Arial Narrow" w:cstheme="minorHAnsi"/>
                 <w:b/>
                 <w:bCs/>
+                <w:color w:val="000000"/>
                 <w:sz w:val="16"/>
                 <w:szCs w:val="16"/>
               </w:rPr>
@@ -1705,6 +2263,7 @@
                 <w:rFonts w:ascii="Arial Narrow" w:hAnsi="Arial Narrow" w:cstheme="minorHAnsi"/>
                 <w:b/>
                 <w:bCs/>
+                <w:color w:val="000000"/>
                 <w:sz w:val="16"/>
                 <w:szCs w:val="16"/>
               </w:rPr>
@@ -1714,6 +2273,7 @@
                 <w:rFonts w:ascii="Arial Narrow" w:hAnsi="Arial Narrow" w:cstheme="minorHAnsi"/>
                 <w:b/>
                 <w:bCs/>
+                <w:color w:val="000000"/>
                 <w:sz w:val="16"/>
                 <w:szCs w:val="16"/>
               </w:rPr>
@@ -1742,6 +2302,7 @@
                 <w:rFonts w:ascii="Arial Narrow" w:hAnsi="Arial Narrow" w:cstheme="minorHAnsi"/>
                 <w:b/>
                 <w:bCs/>
+                <w:color w:val="000000"/>
                 <w:sz w:val="16"/>
                 <w:szCs w:val="16"/>
               </w:rPr>
@@ -1751,6 +2312,7 @@
                 <w:rFonts w:ascii="Arial Narrow" w:hAnsi="Arial Narrow" w:cstheme="minorHAnsi"/>
                 <w:b/>
                 <w:bCs/>
+                <w:color w:val="000000"/>
                 <w:sz w:val="16"/>
                 <w:szCs w:val="16"/>
               </w:rPr>
@@ -1779,6 +2341,7 @@
                 <w:rFonts w:ascii="Arial Narrow" w:hAnsi="Arial Narrow" w:cstheme="minorHAnsi"/>
                 <w:b/>
                 <w:bCs/>
+                <w:color w:val="000000"/>
                 <w:sz w:val="16"/>
                 <w:szCs w:val="16"/>
               </w:rPr>
@@ -1788,6 +2351,7 @@
                 <w:rFonts w:ascii="Arial Narrow" w:hAnsi="Arial Narrow" w:cstheme="minorHAnsi"/>
                 <w:b/>
                 <w:bCs/>
+                <w:color w:val="000000"/>
                 <w:sz w:val="16"/>
                 <w:szCs w:val="16"/>
               </w:rPr>
@@ -1816,6 +2380,7 @@
                 <w:rFonts w:ascii="Arial Narrow" w:hAnsi="Arial Narrow" w:cstheme="minorHAnsi"/>
                 <w:b/>
                 <w:bCs/>
+                <w:color w:val="000000"/>
                 <w:sz w:val="16"/>
                 <w:szCs w:val="16"/>
               </w:rPr>
@@ -1825,6 +2390,7 @@
                 <w:rFonts w:ascii="Arial Narrow" w:hAnsi="Arial Narrow" w:cstheme="minorHAnsi"/>
                 <w:b/>
                 <w:bCs/>
+                <w:color w:val="000000"/>
                 <w:sz w:val="16"/>
                 <w:szCs w:val="16"/>
               </w:rPr>
@@ -1853,6 +2419,7 @@
                 <w:rFonts w:ascii="Arial Narrow" w:hAnsi="Arial Narrow" w:cstheme="minorHAnsi"/>
                 <w:b/>
                 <w:bCs/>
+                <w:color w:val="000000"/>
                 <w:sz w:val="16"/>
                 <w:szCs w:val="16"/>
               </w:rPr>
@@ -1862,6 +2429,7 @@
                 <w:rFonts w:ascii="Arial Narrow" w:hAnsi="Arial Narrow" w:cstheme="minorHAnsi"/>
                 <w:b/>
                 <w:bCs/>
+                <w:color w:val="000000"/>
                 <w:sz w:val="16"/>
                 <w:szCs w:val="16"/>
               </w:rPr>
@@ -1890,6 +2458,7 @@
                 <w:rFonts w:ascii="Arial Narrow" w:hAnsi="Arial Narrow" w:cstheme="minorHAnsi"/>
                 <w:b/>
                 <w:bCs/>
+                <w:color w:val="000000"/>
                 <w:sz w:val="16"/>
                 <w:szCs w:val="16"/>
               </w:rPr>
@@ -1899,6 +2468,7 @@
                 <w:rFonts w:ascii="Arial Narrow" w:hAnsi="Arial Narrow" w:cstheme="minorHAnsi"/>
                 <w:b/>
                 <w:bCs/>
+                <w:color w:val="000000"/>
                 <w:sz w:val="16"/>
                 <w:szCs w:val="16"/>
               </w:rPr>
@@ -1927,6 +2497,7 @@
                 <w:rFonts w:ascii="Arial Narrow" w:hAnsi="Arial Narrow" w:cstheme="minorHAnsi"/>
                 <w:b/>
                 <w:bCs/>
+                <w:color w:val="000000"/>
                 <w:sz w:val="16"/>
                 <w:szCs w:val="16"/>
               </w:rPr>
@@ -1936,6 +2507,7 @@
                 <w:rFonts w:ascii="Arial Narrow" w:hAnsi="Arial Narrow" w:cstheme="minorHAnsi"/>
                 <w:b/>
                 <w:bCs/>
+                <w:color w:val="000000"/>
                 <w:sz w:val="16"/>
                 <w:szCs w:val="16"/>
               </w:rPr>
@@ -1964,6 +2536,7 @@
                 <w:rFonts w:ascii="Arial Narrow" w:hAnsi="Arial Narrow" w:cstheme="minorHAnsi"/>
                 <w:b/>
                 <w:bCs/>
+                <w:color w:val="000000"/>
                 <w:sz w:val="16"/>
                 <w:szCs w:val="16"/>
               </w:rPr>
@@ -1973,6 +2546,7 @@
                 <w:rFonts w:ascii="Arial Narrow" w:hAnsi="Arial Narrow" w:cstheme="minorHAnsi"/>
                 <w:b/>
                 <w:bCs/>
+                <w:color w:val="000000"/>
                 <w:sz w:val="16"/>
                 <w:szCs w:val="16"/>
               </w:rPr>
@@ -2004,6 +2578,7 @@
               <w:jc w:val="center"/>
               <w:rPr>
                 <w:rFonts w:ascii="Arial Narrow" w:hAnsi="Arial Narrow" w:cstheme="minorHAnsi"/>
+                <w:color w:val="000000"/>
                 <w:sz w:val="16"/>
                 <w:szCs w:val="16"/>
               </w:rPr>
@@ -2011,6 +2586,7 @@
             <w:r>
               <w:rPr>
                 <w:rFonts w:ascii="Arial Narrow" w:hAnsi="Arial Narrow" w:cstheme="minorHAnsi"/>
+                <w:color w:val="000000"/>
                 <w:sz w:val="16"/>
                 <w:szCs w:val="16"/>
               </w:rPr>
@@ -2020,6 +2596,7 @@
             <w:r>
               <w:rPr>
                 <w:rFonts w:ascii="Arial Narrow" w:hAnsi="Arial Narrow" w:cstheme="minorHAnsi"/>
+                <w:color w:val="000000"/>
                 <w:sz w:val="16"/>
                 <w:szCs w:val="16"/>
               </w:rPr>
@@ -2029,6 +2606,7 @@
             <w:r>
               <w:rPr>
                 <w:rFonts w:ascii="Arial Narrow" w:hAnsi="Arial Narrow" w:cstheme="minorHAnsi"/>
+                <w:color w:val="000000"/>
                 <w:sz w:val="16"/>
                 <w:szCs w:val="16"/>
               </w:rPr>
@@ -2055,6 +2633,7 @@
               <w:jc w:val="center"/>
               <w:rPr>
                 <w:rFonts w:ascii="Arial Narrow" w:hAnsi="Arial Narrow" w:cstheme="minorHAnsi"/>
+                <w:color w:val="000000"/>
                 <w:sz w:val="16"/>
                 <w:szCs w:val="16"/>
               </w:rPr>
@@ -2062,6 +2641,7 @@
             <w:r>
               <w:rPr>
                 <w:rFonts w:ascii="Arial Narrow" w:hAnsi="Arial Narrow" w:cstheme="minorHAnsi"/>
+                <w:color w:val="000000"/>
                 <w:sz w:val="16"/>
                 <w:szCs w:val="16"/>
               </w:rPr>
@@ -2071,6 +2651,7 @@
             <w:r>
               <w:rPr>
                 <w:rFonts w:ascii="Arial Narrow" w:hAnsi="Arial Narrow" w:cstheme="minorHAnsi"/>
+                <w:color w:val="000000"/>
                 <w:sz w:val="16"/>
                 <w:szCs w:val="16"/>
               </w:rPr>
@@ -2080,6 +2661,7 @@
             <w:r>
               <w:rPr>
                 <w:rFonts w:ascii="Arial Narrow" w:hAnsi="Arial Narrow" w:cstheme="minorHAnsi"/>
+                <w:color w:val="000000"/>
                 <w:sz w:val="16"/>
                 <w:szCs w:val="16"/>
               </w:rPr>
@@ -2106,6 +2688,7 @@
               <w:jc w:val="center"/>
               <w:rPr>
                 <w:rFonts w:ascii="Arial Narrow" w:hAnsi="Arial Narrow" w:cstheme="minorHAnsi"/>
+                <w:color w:val="000000"/>
                 <w:sz w:val="16"/>
                 <w:szCs w:val="16"/>
               </w:rPr>
@@ -2113,6 +2696,7 @@
             <w:r>
               <w:rPr>
                 <w:rFonts w:ascii="Arial Narrow" w:hAnsi="Arial Narrow" w:cstheme="minorHAnsi"/>
+                <w:color w:val="000000"/>
                 <w:sz w:val="16"/>
                 <w:szCs w:val="16"/>
               </w:rPr>
@@ -2122,6 +2706,7 @@
             <w:r>
               <w:rPr>
                 <w:rFonts w:ascii="Arial Narrow" w:hAnsi="Arial Narrow" w:cstheme="minorHAnsi"/>
+                <w:color w:val="000000"/>
                 <w:sz w:val="16"/>
                 <w:szCs w:val="16"/>
               </w:rPr>
@@ -2131,6 +2716,7 @@
             <w:r>
               <w:rPr>
                 <w:rFonts w:ascii="Arial Narrow" w:hAnsi="Arial Narrow" w:cstheme="minorHAnsi"/>
+                <w:color w:val="000000"/>
                 <w:sz w:val="16"/>
                 <w:szCs w:val="16"/>
               </w:rPr>
@@ -2157,6 +2743,7 @@
               <w:jc w:val="center"/>
               <w:rPr>
                 <w:rFonts w:ascii="Arial Narrow" w:hAnsi="Arial Narrow" w:cstheme="minorHAnsi"/>
+                <w:color w:val="000000"/>
                 <w:sz w:val="16"/>
                 <w:szCs w:val="16"/>
               </w:rPr>
@@ -2164,6 +2751,7 @@
             <w:r>
               <w:rPr>
                 <w:rFonts w:ascii="Arial Narrow" w:hAnsi="Arial Narrow" w:cstheme="minorHAnsi"/>
+                <w:color w:val="000000"/>
                 <w:sz w:val="16"/>
                 <w:szCs w:val="16"/>
               </w:rPr>
@@ -2173,6 +2761,7 @@
             <w:r>
               <w:rPr>
                 <w:rFonts w:ascii="Arial Narrow" w:hAnsi="Arial Narrow" w:cstheme="minorHAnsi"/>
+                <w:color w:val="000000"/>
                 <w:sz w:val="16"/>
                 <w:szCs w:val="16"/>
               </w:rPr>
@@ -2182,6 +2771,7 @@
             <w:r>
               <w:rPr>
                 <w:rFonts w:ascii="Arial Narrow" w:hAnsi="Arial Narrow" w:cstheme="minorHAnsi"/>
+                <w:color w:val="000000"/>
                 <w:sz w:val="16"/>
                 <w:szCs w:val="16"/>
               </w:rPr>
@@ -2208,6 +2798,7 @@
               <w:jc w:val="center"/>
               <w:rPr>
                 <w:rFonts w:ascii="Arial Narrow" w:hAnsi="Arial Narrow" w:cstheme="minorHAnsi"/>
+                <w:color w:val="000000"/>
                 <w:sz w:val="16"/>
                 <w:szCs w:val="16"/>
               </w:rPr>
@@ -2215,6 +2806,7 @@
             <w:r>
               <w:rPr>
                 <w:rFonts w:ascii="Arial Narrow" w:hAnsi="Arial Narrow" w:cstheme="minorHAnsi"/>
+                <w:color w:val="000000"/>
                 <w:sz w:val="16"/>
                 <w:szCs w:val="16"/>
               </w:rPr>
@@ -2224,6 +2816,7 @@
             <w:r>
               <w:rPr>
                 <w:rFonts w:ascii="Arial Narrow" w:hAnsi="Arial Narrow" w:cstheme="minorHAnsi"/>
+                <w:color w:val="000000"/>
                 <w:sz w:val="16"/>
                 <w:szCs w:val="16"/>
               </w:rPr>
@@ -2233,6 +2826,7 @@
             <w:r>
               <w:rPr>
                 <w:rFonts w:ascii="Arial Narrow" w:hAnsi="Arial Narrow" w:cstheme="minorHAnsi"/>
+                <w:color w:val="000000"/>
                 <w:sz w:val="16"/>
                 <w:szCs w:val="16"/>
               </w:rPr>
@@ -2259,6 +2853,7 @@
               <w:jc w:val="center"/>
               <w:rPr>
                 <w:rFonts w:ascii="Arial Narrow" w:hAnsi="Arial Narrow" w:cstheme="minorHAnsi"/>
+                <w:color w:val="000000"/>
                 <w:sz w:val="16"/>
                 <w:szCs w:val="16"/>
               </w:rPr>
@@ -2266,6 +2861,7 @@
             <w:r>
               <w:rPr>
                 <w:rFonts w:ascii="Arial Narrow" w:hAnsi="Arial Narrow" w:cstheme="minorHAnsi"/>
+                <w:color w:val="000000"/>
                 <w:sz w:val="16"/>
                 <w:szCs w:val="16"/>
               </w:rPr>
@@ -2275,6 +2871,7 @@
             <w:r>
               <w:rPr>
                 <w:rFonts w:ascii="Arial Narrow" w:hAnsi="Arial Narrow" w:cstheme="minorHAnsi"/>
+                <w:color w:val="000000"/>
                 <w:sz w:val="16"/>
                 <w:szCs w:val="16"/>
               </w:rPr>
@@ -2284,6 +2881,7 @@
             <w:r>
               <w:rPr>
                 <w:rFonts w:ascii="Arial Narrow" w:hAnsi="Arial Narrow" w:cstheme="minorHAnsi"/>
+                <w:color w:val="000000"/>
                 <w:sz w:val="16"/>
                 <w:szCs w:val="16"/>
               </w:rPr>
@@ -2310,6 +2908,7 @@
               <w:jc w:val="center"/>
               <w:rPr>
                 <w:rFonts w:ascii="Arial Narrow" w:hAnsi="Arial Narrow" w:cstheme="minorHAnsi"/>
+                <w:color w:val="000000"/>
                 <w:sz w:val="16"/>
                 <w:szCs w:val="16"/>
               </w:rPr>
@@ -2317,6 +2916,7 @@
             <w:r>
               <w:rPr>
                 <w:rFonts w:ascii="Arial Narrow" w:hAnsi="Arial Narrow" w:cstheme="minorHAnsi"/>
+                <w:color w:val="000000"/>
                 <w:sz w:val="16"/>
                 <w:szCs w:val="16"/>
               </w:rPr>
@@ -2326,6 +2926,7 @@
             <w:r>
               <w:rPr>
                 <w:rFonts w:ascii="Arial Narrow" w:hAnsi="Arial Narrow" w:cstheme="minorHAnsi"/>
+                <w:color w:val="000000"/>
                 <w:sz w:val="16"/>
                 <w:szCs w:val="16"/>
               </w:rPr>
@@ -2335,6 +2936,7 @@
             <w:r>
               <w:rPr>
                 <w:rFonts w:ascii="Arial Narrow" w:hAnsi="Arial Narrow" w:cstheme="minorHAnsi"/>
+                <w:color w:val="000000"/>
                 <w:sz w:val="16"/>
                 <w:szCs w:val="16"/>
               </w:rPr>
@@ -2361,6 +2963,7 @@
               <w:jc w:val="center"/>
               <w:rPr>
                 <w:rFonts w:ascii="Arial Narrow" w:hAnsi="Arial Narrow" w:cstheme="minorHAnsi"/>
+                <w:color w:val="000000"/>
                 <w:sz w:val="16"/>
                 <w:szCs w:val="16"/>
               </w:rPr>
@@ -2368,6 +2971,7 @@
             <w:r>
               <w:rPr>
                 <w:rFonts w:ascii="Arial Narrow" w:hAnsi="Arial Narrow" w:cstheme="minorHAnsi"/>
+                <w:color w:val="000000"/>
                 <w:sz w:val="16"/>
                 <w:szCs w:val="16"/>
               </w:rPr>
@@ -2377,6 +2981,7 @@
             <w:r>
               <w:rPr>
                 <w:rFonts w:ascii="Arial Narrow" w:hAnsi="Arial Narrow" w:cstheme="minorHAnsi"/>
+                <w:color w:val="000000"/>
                 <w:sz w:val="16"/>
                 <w:szCs w:val="16"/>
               </w:rPr>
@@ -2386,6 +2991,7 @@
             <w:r>
               <w:rPr>
                 <w:rFonts w:ascii="Arial Narrow" w:hAnsi="Arial Narrow" w:cstheme="minorHAnsi"/>
+                <w:color w:val="000000"/>
                 <w:sz w:val="16"/>
                 <w:szCs w:val="16"/>
               </w:rPr>
@@ -2420,6 +3026,7 @@
                 <w:rFonts w:ascii="Arial Narrow" w:hAnsi="Arial Narrow" w:cstheme="minorHAnsi"/>
                 <w:b/>
                 <w:bCs/>
+                <w:color w:val="000000"/>
                 <w:sz w:val="16"/>
                 <w:szCs w:val="16"/>
               </w:rPr>
@@ -2429,6 +3036,7 @@
                 <w:rFonts w:ascii="Arial Narrow" w:hAnsi="Arial Narrow" w:cstheme="minorHAnsi"/>
                 <w:b/>
                 <w:bCs/>
+                <w:color w:val="000000"/>
                 <w:sz w:val="16"/>
                 <w:szCs w:val="16"/>
               </w:rPr>
@@ -2462,6 +3070,7 @@
                 <w:rFonts w:ascii="Arial Narrow" w:hAnsi="Arial Narrow" w:cstheme="minorHAnsi"/>
                 <w:b/>
                 <w:bCs/>
+                <w:color w:val="000000"/>
                 <w:sz w:val="16"/>
                 <w:szCs w:val="16"/>
               </w:rPr>
@@ -2471,6 +3080,7 @@
                 <w:rFonts w:ascii="Arial Narrow" w:hAnsi="Arial Narrow" w:cstheme="minorHAnsi"/>
                 <w:b/>
                 <w:bCs/>
+                <w:color w:val="000000"/>
                 <w:sz w:val="16"/>
                 <w:szCs w:val="16"/>
               </w:rPr>
@@ -2499,6 +3109,7 @@
                 <w:rFonts w:ascii="Arial Narrow" w:hAnsi="Arial Narrow" w:cstheme="minorHAnsi"/>
                 <w:b/>
                 <w:bCs/>
+                <w:color w:val="000000"/>
                 <w:sz w:val="16"/>
                 <w:szCs w:val="16"/>
               </w:rPr>
@@ -2508,6 +3119,7 @@
                 <w:rFonts w:ascii="Arial Narrow" w:hAnsi="Arial Narrow" w:cstheme="minorHAnsi"/>
                 <w:b/>
                 <w:bCs/>
+                <w:color w:val="000000"/>
                 <w:sz w:val="16"/>
                 <w:szCs w:val="16"/>
               </w:rPr>
@@ -2536,6 +3148,7 @@
                 <w:rFonts w:ascii="Arial Narrow" w:hAnsi="Arial Narrow" w:cstheme="minorHAnsi"/>
                 <w:b/>
                 <w:bCs/>
+                <w:color w:val="000000"/>
                 <w:sz w:val="16"/>
                 <w:szCs w:val="16"/>
               </w:rPr>
@@ -2545,6 +3158,7 @@
                 <w:rFonts w:ascii="Arial Narrow" w:hAnsi="Arial Narrow" w:cstheme="minorHAnsi"/>
                 <w:b/>
                 <w:bCs/>
+                <w:color w:val="000000"/>
                 <w:sz w:val="16"/>
                 <w:szCs w:val="16"/>
               </w:rPr>
@@ -2573,6 +3187,7 @@
                 <w:rFonts w:ascii="Arial Narrow" w:hAnsi="Arial Narrow" w:cstheme="minorHAnsi"/>
                 <w:b/>
                 <w:bCs/>
+                <w:color w:val="000000"/>
                 <w:sz w:val="16"/>
                 <w:szCs w:val="16"/>
               </w:rPr>
@@ -2582,6 +3197,7 @@
                 <w:rFonts w:ascii="Arial Narrow" w:hAnsi="Arial Narrow" w:cstheme="minorHAnsi"/>
                 <w:b/>
                 <w:bCs/>
+                <w:color w:val="000000"/>
                 <w:sz w:val="16"/>
                 <w:szCs w:val="16"/>
               </w:rPr>
@@ -2610,6 +3226,7 @@
                 <w:rFonts w:ascii="Arial Narrow" w:hAnsi="Arial Narrow" w:cstheme="minorHAnsi"/>
                 <w:b/>
                 <w:bCs/>
+                <w:color w:val="000000"/>
                 <w:sz w:val="16"/>
                 <w:szCs w:val="16"/>
               </w:rPr>
@@ -2619,6 +3236,7 @@
                 <w:rFonts w:ascii="Arial Narrow" w:hAnsi="Arial Narrow" w:cstheme="minorHAnsi"/>
                 <w:b/>
                 <w:bCs/>
+                <w:color w:val="000000"/>
                 <w:sz w:val="16"/>
                 <w:szCs w:val="16"/>
               </w:rPr>
@@ -2644,6 +3262,7 @@
             <w:pPr>
               <w:rPr>
                 <w:rFonts w:ascii="Arial Narrow" w:hAnsi="Arial Narrow" w:cstheme="minorHAnsi"/>
+                <w:color w:val="000000"/>
                 <w:sz w:val="16"/>
                 <w:szCs w:val="16"/>
               </w:rPr>
@@ -2651,6 +3270,7 @@
             <w:r>
               <w:rPr>
                 <w:rFonts w:ascii="Arial Narrow" w:hAnsi="Arial Narrow" w:cstheme="minorHAnsi"/>
+                <w:color w:val="000000"/>
                 <w:sz w:val="16"/>
                 <w:szCs w:val="16"/>
               </w:rPr>
@@ -2676,6 +3296,7 @@
             <w:pPr>
               <w:rPr>
                 <w:rFonts w:ascii="Arial Narrow" w:hAnsi="Arial Narrow" w:cstheme="minorHAnsi"/>
+                <w:color w:val="000000"/>
                 <w:sz w:val="16"/>
                 <w:szCs w:val="16"/>
               </w:rPr>
@@ -2683,6 +3304,7 @@
             <w:r>
               <w:rPr>
                 <w:rFonts w:ascii="Arial Narrow" w:hAnsi="Arial Narrow" w:cstheme="minorHAnsi"/>
+                <w:color w:val="000000"/>
                 <w:sz w:val="16"/>
                 <w:szCs w:val="16"/>
               </w:rPr>
@@ -2708,6 +3330,7 @@
             <w:pPr>
               <w:rPr>
                 <w:rFonts w:ascii="Arial Narrow" w:hAnsi="Arial Narrow" w:cstheme="minorHAnsi"/>
+                <w:color w:val="000000"/>
                 <w:sz w:val="16"/>
                 <w:szCs w:val="16"/>
               </w:rPr>
@@ -2715,6 +3338,7 @@
             <w:r>
               <w:rPr>
                 <w:rFonts w:ascii="Arial Narrow" w:hAnsi="Arial Narrow" w:cstheme="minorHAnsi"/>
+                <w:color w:val="000000"/>
                 <w:sz w:val="16"/>
                 <w:szCs w:val="16"/>
               </w:rPr>
@@ -2746,6 +3370,7 @@
               <w:jc w:val="center"/>
               <w:rPr>
                 <w:rFonts w:ascii="Arial Narrow" w:hAnsi="Arial Narrow" w:cstheme="minorHAnsi"/>
+                <w:color w:val="000000"/>
                 <w:sz w:val="16"/>
                 <w:szCs w:val="16"/>
               </w:rPr>
@@ -2753,6 +3378,7 @@
             <w:r>
               <w:rPr>
                 <w:rFonts w:ascii="Arial Narrow" w:hAnsi="Arial Narrow" w:cstheme="minorHAnsi"/>
+                <w:color w:val="000000"/>
                 <w:sz w:val="16"/>
                 <w:szCs w:val="16"/>
               </w:rPr>
@@ -2762,6 +3388,7 @@
             <w:r>
               <w:rPr>
                 <w:rFonts w:ascii="Arial Narrow" w:hAnsi="Arial Narrow" w:cstheme="minorHAnsi"/>
+                <w:color w:val="000000"/>
                 <w:sz w:val="16"/>
                 <w:szCs w:val="16"/>
               </w:rPr>
@@ -2771,6 +3398,7 @@
             <w:r>
               <w:rPr>
                 <w:rFonts w:ascii="Arial Narrow" w:hAnsi="Arial Narrow" w:cstheme="minorHAnsi"/>
+                <w:color w:val="000000"/>
                 <w:sz w:val="16"/>
                 <w:szCs w:val="16"/>
               </w:rPr>
@@ -2797,6 +3425,7 @@
               <w:jc w:val="center"/>
               <w:rPr>
                 <w:rFonts w:ascii="Arial Narrow" w:hAnsi="Arial Narrow" w:cstheme="minorHAnsi"/>
+                <w:color w:val="000000"/>
                 <w:sz w:val="16"/>
                 <w:szCs w:val="16"/>
               </w:rPr>
@@ -2804,6 +3433,7 @@
             <w:r>
               <w:rPr>
                 <w:rFonts w:ascii="Arial Narrow" w:hAnsi="Arial Narrow" w:cstheme="minorHAnsi"/>
+                <w:color w:val="000000"/>
                 <w:sz w:val="16"/>
                 <w:szCs w:val="16"/>
               </w:rPr>
@@ -2813,6 +3443,7 @@
             <w:r>
               <w:rPr>
                 <w:rFonts w:ascii="Arial Narrow" w:hAnsi="Arial Narrow" w:cstheme="minorHAnsi"/>
+                <w:color w:val="000000"/>
                 <w:sz w:val="16"/>
                 <w:szCs w:val="16"/>
               </w:rPr>
@@ -2822,6 +3453,7 @@
             <w:r>
               <w:rPr>
                 <w:rFonts w:ascii="Arial Narrow" w:hAnsi="Arial Narrow" w:cstheme="minorHAnsi"/>
+                <w:color w:val="000000"/>
                 <w:sz w:val="16"/>
                 <w:szCs w:val="16"/>
               </w:rPr>
@@ -2848,6 +3480,7 @@
               <w:jc w:val="center"/>
               <w:rPr>
                 <w:rFonts w:ascii="Arial Narrow" w:hAnsi="Arial Narrow" w:cstheme="minorHAnsi"/>
+                <w:color w:val="000000"/>
                 <w:sz w:val="16"/>
                 <w:szCs w:val="16"/>
               </w:rPr>
@@ -2855,6 +3488,7 @@
             <w:r>
               <w:rPr>
                 <w:rFonts w:ascii="Arial Narrow" w:hAnsi="Arial Narrow" w:cstheme="minorHAnsi"/>
+                <w:color w:val="000000"/>
                 <w:sz w:val="16"/>
                 <w:szCs w:val="16"/>
               </w:rPr>
@@ -2864,6 +3498,7 @@
             <w:r>
               <w:rPr>
                 <w:rFonts w:ascii="Arial Narrow" w:hAnsi="Arial Narrow" w:cstheme="minorHAnsi"/>
+                <w:color w:val="000000"/>
                 <w:sz w:val="16"/>
                 <w:szCs w:val="16"/>
               </w:rPr>
@@ -2873,6 +3508,7 @@
             <w:r>
               <w:rPr>
                 <w:rFonts w:ascii="Arial Narrow" w:hAnsi="Arial Narrow" w:cstheme="minorHAnsi"/>
+                <w:color w:val="000000"/>
                 <w:sz w:val="16"/>
                 <w:szCs w:val="16"/>
               </w:rPr>
@@ -2899,6 +3535,7 @@
               <w:jc w:val="center"/>
               <w:rPr>
                 <w:rFonts w:ascii="Arial Narrow" w:hAnsi="Arial Narrow" w:cstheme="minorHAnsi"/>
+                <w:color w:val="000000"/>
                 <w:sz w:val="16"/>
                 <w:szCs w:val="16"/>
               </w:rPr>
@@ -2906,6 +3543,7 @@
             <w:r>
               <w:rPr>
                 <w:rFonts w:ascii="Arial Narrow" w:hAnsi="Arial Narrow" w:cstheme="minorHAnsi"/>
+                <w:color w:val="000000"/>
                 <w:sz w:val="16"/>
                 <w:szCs w:val="16"/>
               </w:rPr>
@@ -2915,6 +3553,7 @@
             <w:r>
               <w:rPr>
                 <w:rFonts w:ascii="Arial Narrow" w:hAnsi="Arial Narrow" w:cstheme="minorHAnsi"/>
+                <w:color w:val="000000"/>
                 <w:sz w:val="16"/>
                 <w:szCs w:val="16"/>
               </w:rPr>
@@ -2924,6 +3563,7 @@
             <w:r>
               <w:rPr>
                 <w:rFonts w:ascii="Arial Narrow" w:hAnsi="Arial Narrow" w:cstheme="minorHAnsi"/>
+                <w:color w:val="000000"/>
                 <w:sz w:val="16"/>
                 <w:szCs w:val="16"/>
               </w:rPr>
@@ -2950,6 +3590,7 @@
               <w:jc w:val="center"/>
               <w:rPr>
                 <w:rFonts w:ascii="Arial Narrow" w:hAnsi="Arial Narrow" w:cstheme="minorHAnsi"/>
+                <w:color w:val="000000"/>
                 <w:sz w:val="16"/>
                 <w:szCs w:val="16"/>
               </w:rPr>
@@ -2957,6 +3598,7 @@
             <w:r>
               <w:rPr>
                 <w:rFonts w:ascii="Arial Narrow" w:hAnsi="Arial Narrow" w:cstheme="minorHAnsi"/>
+                <w:color w:val="000000"/>
                 <w:sz w:val="16"/>
                 <w:szCs w:val="16"/>
               </w:rPr>
@@ -2966,6 +3608,7 @@
             <w:r>
               <w:rPr>
                 <w:rFonts w:ascii="Arial Narrow" w:hAnsi="Arial Narrow" w:cstheme="minorHAnsi"/>
+                <w:color w:val="000000"/>
                 <w:sz w:val="16"/>
                 <w:szCs w:val="16"/>
               </w:rPr>
@@ -2975,6 +3618,7 @@
             <w:r>
               <w:rPr>
                 <w:rFonts w:ascii="Arial Narrow" w:hAnsi="Arial Narrow" w:cstheme="minorHAnsi"/>
+                <w:color w:val="000000"/>
                 <w:sz w:val="16"/>
                 <w:szCs w:val="16"/>
               </w:rPr>
@@ -3000,6 +3644,7 @@
             <w:pPr>
               <w:rPr>
                 <w:rFonts w:ascii="Arial Narrow" w:hAnsi="Arial Narrow" w:cstheme="minorHAnsi"/>
+                <w:color w:val="000000"/>
                 <w:sz w:val="16"/>
                 <w:szCs w:val="16"/>
               </w:rPr>
@@ -3007,6 +3652,7 @@
             <w:r>
               <w:rPr>
                 <w:rFonts w:ascii="Arial Narrow" w:hAnsi="Arial Narrow" w:cstheme="minorHAnsi"/>
+                <w:color w:val="000000"/>
                 <w:sz w:val="16"/>
                 <w:szCs w:val="16"/>
               </w:rPr>
@@ -3032,6 +3678,7 @@
             <w:pPr>
               <w:rPr>
                 <w:rFonts w:ascii="Arial Narrow" w:hAnsi="Arial Narrow" w:cstheme="minorHAnsi"/>
+                <w:color w:val="000000"/>
                 <w:sz w:val="16"/>
                 <w:szCs w:val="16"/>
               </w:rPr>
@@ -3039,6 +3686,7 @@
             <w:r>
               <w:rPr>
                 <w:rFonts w:ascii="Arial Narrow" w:hAnsi="Arial Narrow" w:cstheme="minorHAnsi"/>
+                <w:color w:val="000000"/>
                 <w:sz w:val="16"/>
                 <w:szCs w:val="16"/>
               </w:rPr>
@@ -3064,6 +3712,7 @@
             <w:pPr>
               <w:rPr>
                 <w:rFonts w:ascii="Arial Narrow" w:hAnsi="Arial Narrow" w:cstheme="minorHAnsi"/>
+                <w:color w:val="000000"/>
                 <w:sz w:val="16"/>
                 <w:szCs w:val="16"/>
               </w:rPr>
@@ -3071,6 +3720,7 @@
             <w:r>
               <w:rPr>
                 <w:rFonts w:ascii="Arial Narrow" w:hAnsi="Arial Narrow" w:cstheme="minorHAnsi"/>
+                <w:color w:val="000000"/>
                 <w:sz w:val="16"/>
                 <w:szCs w:val="16"/>
               </w:rPr>
@@ -3101,6 +3751,7 @@
             <w:pPr>
               <w:rPr>
                 <w:rFonts w:ascii="Arial Narrow" w:hAnsi="Arial Narrow" w:cstheme="minorHAnsi"/>
+                <w:color w:val="000000"/>
                 <w:sz w:val="16"/>
                 <w:szCs w:val="16"/>
               </w:rPr>
@@ -3108,6 +3759,7 @@
             <w:r>
               <w:rPr>
                 <w:rFonts w:ascii="Arial Narrow" w:hAnsi="Arial Narrow" w:cstheme="minorHAnsi"/>
+                <w:color w:val="000000"/>
                 <w:sz w:val="16"/>
                 <w:szCs w:val="16"/>
               </w:rPr>
@@ -3133,6 +3785,7 @@
             <w:pPr>
               <w:rPr>
                 <w:rFonts w:ascii="Arial Narrow" w:hAnsi="Arial Narrow" w:cstheme="minorHAnsi"/>
+                <w:color w:val="000000"/>
                 <w:sz w:val="16"/>
                 <w:szCs w:val="16"/>
               </w:rPr>
@@ -3140,6 +3793,7 @@
             <w:r>
               <w:rPr>
                 <w:rFonts w:ascii="Arial Narrow" w:hAnsi="Arial Narrow" w:cstheme="minorHAnsi"/>
+                <w:color w:val="000000"/>
                 <w:sz w:val="16"/>
                 <w:szCs w:val="16"/>
               </w:rPr>
@@ -3165,6 +3819,7 @@
             <w:pPr>
               <w:rPr>
                 <w:rFonts w:ascii="Arial Narrow" w:hAnsi="Arial Narrow" w:cstheme="minorHAnsi"/>
+                <w:color w:val="000000"/>
                 <w:sz w:val="16"/>
                 <w:szCs w:val="16"/>
               </w:rPr>
@@ -3172,6 +3827,7 @@
             <w:r>
               <w:rPr>
                 <w:rFonts w:ascii="Arial Narrow" w:hAnsi="Arial Narrow" w:cstheme="minorHAnsi"/>
+                <w:color w:val="000000"/>
                 <w:sz w:val="16"/>
                 <w:szCs w:val="16"/>
               </w:rPr>
@@ -3197,6 +3853,7 @@
             <w:pPr>
               <w:rPr>
                 <w:rFonts w:ascii="Arial Narrow" w:hAnsi="Arial Narrow" w:cstheme="minorHAnsi"/>
+                <w:color w:val="000000"/>
                 <w:sz w:val="16"/>
                 <w:szCs w:val="16"/>
               </w:rPr>
@@ -3204,6 +3861,7 @@
             <w:r>
               <w:rPr>
                 <w:rFonts w:ascii="Arial Narrow" w:hAnsi="Arial Narrow" w:cstheme="minorHAnsi"/>
+                <w:color w:val="000000"/>
                 <w:sz w:val="16"/>
                 <w:szCs w:val="16"/>
               </w:rPr>
@@ -3229,6 +3887,7 @@
             <w:pPr>
               <w:rPr>
                 <w:rFonts w:ascii="Arial Narrow" w:hAnsi="Arial Narrow" w:cstheme="minorHAnsi"/>
+                <w:color w:val="000000"/>
                 <w:sz w:val="16"/>
                 <w:szCs w:val="16"/>
               </w:rPr>
@@ -3236,6 +3895,7 @@
             <w:r>
               <w:rPr>
                 <w:rFonts w:ascii="Arial Narrow" w:hAnsi="Arial Narrow" w:cstheme="minorHAnsi"/>
+                <w:color w:val="000000"/>
                 <w:sz w:val="16"/>
                 <w:szCs w:val="16"/>
               </w:rPr>
@@ -3261,6 +3921,7 @@
             <w:pPr>
               <w:rPr>
                 <w:rFonts w:ascii="Arial Narrow" w:hAnsi="Arial Narrow" w:cstheme="minorHAnsi"/>
+                <w:color w:val="000000"/>
                 <w:sz w:val="16"/>
                 <w:szCs w:val="16"/>
               </w:rPr>
@@ -3268,6 +3929,7 @@
             <w:r>
               <w:rPr>
                 <w:rFonts w:ascii="Arial Narrow" w:hAnsi="Arial Narrow" w:cstheme="minorHAnsi"/>
+                <w:color w:val="000000"/>
                 <w:sz w:val="16"/>
                 <w:szCs w:val="16"/>
               </w:rPr>
@@ -3293,6 +3955,7 @@
             <w:pPr>
               <w:rPr>
                 <w:rFonts w:ascii="Arial Narrow" w:hAnsi="Arial Narrow" w:cstheme="minorHAnsi"/>
+                <w:color w:val="000000"/>
                 <w:sz w:val="16"/>
                 <w:szCs w:val="16"/>
               </w:rPr>
@@ -3300,6 +3963,7 @@
             <w:r>
               <w:rPr>
                 <w:rFonts w:ascii="Arial Narrow" w:hAnsi="Arial Narrow" w:cstheme="minorHAnsi"/>
+                <w:color w:val="000000"/>
                 <w:sz w:val="16"/>
                 <w:szCs w:val="16"/>
               </w:rPr>
@@ -3325,6 +3989,7 @@
             <w:pPr>
               <w:rPr>
                 <w:rFonts w:ascii="Arial Narrow" w:hAnsi="Arial Narrow" w:cstheme="minorHAnsi"/>
+                <w:color w:val="000000"/>
                 <w:sz w:val="16"/>
                 <w:szCs w:val="16"/>
               </w:rPr>
@@ -3332,6 +3997,7 @@
             <w:r>
               <w:rPr>
                 <w:rFonts w:ascii="Arial Narrow" w:hAnsi="Arial Narrow" w:cstheme="minorHAnsi"/>
+                <w:color w:val="000000"/>
                 <w:sz w:val="16"/>
                 <w:szCs w:val="16"/>
               </w:rPr>
@@ -3366,6 +4032,7 @@
                 <w:rFonts w:ascii="Arial Narrow" w:hAnsi="Arial Narrow" w:cstheme="minorHAnsi"/>
                 <w:b/>
                 <w:bCs/>
+                <w:color w:val="FFFFFF"/>
                 <w:sz w:val="16"/>
                 <w:szCs w:val="16"/>
               </w:rPr>
@@ -3375,6 +4042,7 @@
                 <w:rFonts w:ascii="Arial Narrow" w:hAnsi="Arial Narrow" w:cstheme="minorHAnsi"/>
                 <w:b/>
                 <w:bCs/>
+                <w:color w:val="FFFFFF"/>
                 <w:sz w:val="16"/>
                 <w:szCs w:val="16"/>
               </w:rPr>
@@ -3409,6 +4077,7 @@
                 <w:rFonts w:ascii="Arial Narrow" w:hAnsi="Arial Narrow" w:cstheme="minorHAnsi"/>
                 <w:b/>
                 <w:bCs/>
+                <w:color w:val="000000"/>
                 <w:sz w:val="16"/>
                 <w:szCs w:val="16"/>
               </w:rPr>
@@ -3418,6 +4087,7 @@
                 <w:rFonts w:ascii="Arial Narrow" w:hAnsi="Arial Narrow" w:cstheme="minorHAnsi"/>
                 <w:b/>
                 <w:bCs/>
+                <w:color w:val="000000"/>
                 <w:sz w:val="16"/>
                 <w:szCs w:val="16"/>
               </w:rPr>
@@ -3451,6 +4121,7 @@
                 <w:rFonts w:ascii="Arial Narrow" w:hAnsi="Arial Narrow" w:cstheme="minorHAnsi"/>
                 <w:b/>
                 <w:bCs/>
+                <w:color w:val="000000"/>
                 <w:sz w:val="16"/>
                 <w:szCs w:val="16"/>
               </w:rPr>
@@ -3460,6 +4131,7 @@
                 <w:rFonts w:ascii="Arial Narrow" w:hAnsi="Arial Narrow" w:cstheme="minorHAnsi"/>
                 <w:b/>
                 <w:bCs/>
+                <w:color w:val="000000"/>
                 <w:sz w:val="16"/>
                 <w:szCs w:val="16"/>
               </w:rPr>
@@ -3489,6 +4161,7 @@
                 <w:rFonts w:ascii="Arial Narrow" w:hAnsi="Arial Narrow" w:cstheme="minorHAnsi"/>
                 <w:b/>
                 <w:bCs/>
+                <w:color w:val="000000"/>
                 <w:sz w:val="16"/>
                 <w:szCs w:val="16"/>
               </w:rPr>
@@ -3498,6 +4171,7 @@
                 <w:rFonts w:ascii="Arial Narrow" w:hAnsi="Arial Narrow" w:cstheme="minorHAnsi"/>
                 <w:b/>
                 <w:bCs/>
+                <w:color w:val="000000"/>
                 <w:sz w:val="16"/>
                 <w:szCs w:val="16"/>
               </w:rPr>
@@ -3526,6 +4200,7 @@
                 <w:rFonts w:ascii="Arial Narrow" w:hAnsi="Arial Narrow" w:cstheme="minorHAnsi"/>
                 <w:b/>
                 <w:bCs/>
+                <w:color w:val="000000"/>
                 <w:sz w:val="16"/>
                 <w:szCs w:val="16"/>
               </w:rPr>
@@ -3535,6 +4210,7 @@
                 <w:rFonts w:ascii="Arial Narrow" w:hAnsi="Arial Narrow" w:cstheme="minorHAnsi"/>
                 <w:b/>
                 <w:bCs/>
+                <w:color w:val="000000"/>
                 <w:sz w:val="16"/>
                 <w:szCs w:val="16"/>
               </w:rPr>
@@ -3563,6 +4239,7 @@
                 <w:rFonts w:ascii="Arial Narrow" w:hAnsi="Arial Narrow" w:cstheme="minorHAnsi"/>
                 <w:b/>
                 <w:bCs/>
+                <w:color w:val="000000"/>
                 <w:sz w:val="16"/>
                 <w:szCs w:val="16"/>
               </w:rPr>
@@ -3572,6 +4249,7 @@
                 <w:rFonts w:ascii="Arial Narrow" w:hAnsi="Arial Narrow" w:cstheme="minorHAnsi"/>
                 <w:b/>
                 <w:bCs/>
+                <w:color w:val="000000"/>
                 <w:sz w:val="16"/>
                 <w:szCs w:val="16"/>
               </w:rPr>
@@ -3600,6 +4278,7 @@
                 <w:rFonts w:ascii="Arial Narrow" w:hAnsi="Arial Narrow" w:cstheme="minorHAnsi"/>
                 <w:b/>
                 <w:bCs/>
+                <w:color w:val="000000"/>
                 <w:sz w:val="16"/>
                 <w:szCs w:val="16"/>
               </w:rPr>
@@ -3609,6 +4288,7 @@
                 <w:rFonts w:ascii="Arial Narrow" w:hAnsi="Arial Narrow" w:cstheme="minorHAnsi"/>
                 <w:b/>
                 <w:bCs/>
+                <w:color w:val="000000"/>
                 <w:sz w:val="16"/>
                 <w:szCs w:val="16"/>
               </w:rPr>
@@ -3637,6 +4317,7 @@
                 <w:rFonts w:ascii="Arial Narrow" w:hAnsi="Arial Narrow" w:cstheme="minorHAnsi"/>
                 <w:b/>
                 <w:bCs/>
+                <w:color w:val="000000"/>
                 <w:sz w:val="16"/>
                 <w:szCs w:val="16"/>
               </w:rPr>
@@ -3646,6 +4327,7 @@
                 <w:rFonts w:ascii="Arial Narrow" w:hAnsi="Arial Narrow" w:cstheme="minorHAnsi"/>
                 <w:b/>
                 <w:bCs/>
+                <w:color w:val="000000"/>
                 <w:sz w:val="16"/>
                 <w:szCs w:val="16"/>
               </w:rPr>
@@ -3674,6 +4356,7 @@
                 <w:rFonts w:ascii="Arial Narrow" w:hAnsi="Arial Narrow" w:cstheme="minorHAnsi"/>
                 <w:b/>
                 <w:bCs/>
+                <w:color w:val="000000"/>
                 <w:sz w:val="16"/>
                 <w:szCs w:val="16"/>
               </w:rPr>
@@ -3683,6 +4366,7 @@
                 <w:rFonts w:ascii="Arial Narrow" w:hAnsi="Arial Narrow" w:cstheme="minorHAnsi"/>
                 <w:b/>
                 <w:bCs/>
+                <w:color w:val="000000"/>
                 <w:sz w:val="16"/>
                 <w:szCs w:val="16"/>
               </w:rPr>
@@ -3711,6 +4395,7 @@
                 <w:rFonts w:ascii="Arial Narrow" w:hAnsi="Arial Narrow" w:cstheme="minorHAnsi"/>
                 <w:b/>
                 <w:bCs/>
+                <w:color w:val="000000"/>
                 <w:sz w:val="16"/>
                 <w:szCs w:val="16"/>
               </w:rPr>
@@ -3720,6 +4405,7 @@
                 <w:rFonts w:ascii="Arial Narrow" w:hAnsi="Arial Narrow" w:cstheme="minorHAnsi"/>
                 <w:b/>
                 <w:bCs/>
+                <w:color w:val="000000"/>
                 <w:sz w:val="16"/>
                 <w:szCs w:val="16"/>
               </w:rPr>
@@ -3751,6 +4437,7 @@
               <w:jc w:val="center"/>
               <w:rPr>
                 <w:rFonts w:ascii="Arial Narrow" w:hAnsi="Arial Narrow" w:cstheme="minorHAnsi"/>
+                <w:color w:val="000000"/>
                 <w:sz w:val="16"/>
                 <w:szCs w:val="16"/>
               </w:rPr>
@@ -3758,6 +4445,7 @@
             <w:r>
               <w:rPr>
                 <w:rFonts w:ascii="Arial Narrow" w:hAnsi="Arial Narrow" w:cstheme="minorHAnsi"/>
+                <w:color w:val="000000"/>
                 <w:sz w:val="16"/>
                 <w:szCs w:val="16"/>
               </w:rPr>
@@ -3767,6 +4455,7 @@
             <w:r>
               <w:rPr>
                 <w:rFonts w:ascii="Arial Narrow" w:hAnsi="Arial Narrow" w:cstheme="minorHAnsi"/>
+                <w:color w:val="000000"/>
                 <w:sz w:val="16"/>
                 <w:szCs w:val="16"/>
               </w:rPr>
@@ -3776,6 +4465,7 @@
             <w:r>
               <w:rPr>
                 <w:rFonts w:ascii="Arial Narrow" w:hAnsi="Arial Narrow" w:cstheme="minorHAnsi"/>
+                <w:color w:val="000000"/>
                 <w:sz w:val="16"/>
                 <w:szCs w:val="16"/>
               </w:rPr>
@@ -3802,6 +4492,7 @@
               <w:jc w:val="center"/>
               <w:rPr>
                 <w:rFonts w:ascii="Arial Narrow" w:hAnsi="Arial Narrow" w:cstheme="minorHAnsi"/>
+                <w:color w:val="000000"/>
                 <w:sz w:val="16"/>
                 <w:szCs w:val="16"/>
               </w:rPr>
@@ -3809,6 +4500,7 @@
             <w:r>
               <w:rPr>
                 <w:rFonts w:ascii="Arial Narrow" w:hAnsi="Arial Narrow" w:cstheme="minorHAnsi"/>
+                <w:color w:val="000000"/>
                 <w:sz w:val="16"/>
                 <w:szCs w:val="16"/>
               </w:rPr>
@@ -3818,6 +4510,7 @@
             <w:r>
               <w:rPr>
                 <w:rFonts w:ascii="Arial Narrow" w:hAnsi="Arial Narrow" w:cstheme="minorHAnsi"/>
+                <w:color w:val="000000"/>
                 <w:sz w:val="16"/>
                 <w:szCs w:val="16"/>
               </w:rPr>
@@ -3827,6 +4520,7 @@
             <w:r>
               <w:rPr>
                 <w:rFonts w:ascii="Arial Narrow" w:hAnsi="Arial Narrow" w:cstheme="minorHAnsi"/>
+                <w:color w:val="000000"/>
                 <w:sz w:val="16"/>
                 <w:szCs w:val="16"/>
               </w:rPr>
@@ -3853,6 +4547,7 @@
               <w:jc w:val="center"/>
               <w:rPr>
                 <w:rFonts w:ascii="Arial Narrow" w:hAnsi="Arial Narrow" w:cstheme="minorHAnsi"/>
+                <w:color w:val="000000"/>
                 <w:sz w:val="16"/>
                 <w:szCs w:val="16"/>
               </w:rPr>
@@ -3860,6 +4555,7 @@
             <w:r>
               <w:rPr>
                 <w:rFonts w:ascii="Arial Narrow" w:hAnsi="Arial Narrow" w:cstheme="minorHAnsi"/>
+                <w:color w:val="000000"/>
                 <w:sz w:val="16"/>
                 <w:szCs w:val="16"/>
               </w:rPr>
@@ -3869,6 +4565,7 @@
             <w:r>
               <w:rPr>
                 <w:rFonts w:ascii="Arial Narrow" w:hAnsi="Arial Narrow" w:cstheme="minorHAnsi"/>
+                <w:color w:val="000000"/>
                 <w:sz w:val="16"/>
                 <w:szCs w:val="16"/>
               </w:rPr>
@@ -3878,6 +4575,7 @@
             <w:r>
               <w:rPr>
                 <w:rFonts w:ascii="Arial Narrow" w:hAnsi="Arial Narrow" w:cstheme="minorHAnsi"/>
+                <w:color w:val="000000"/>
                 <w:sz w:val="16"/>
                 <w:szCs w:val="16"/>
               </w:rPr>
@@ -3904,6 +4602,7 @@
               <w:jc w:val="center"/>
               <w:rPr>
                 <w:rFonts w:ascii="Arial Narrow" w:hAnsi="Arial Narrow" w:cstheme="minorHAnsi"/>
+                <w:color w:val="000000"/>
                 <w:sz w:val="16"/>
                 <w:szCs w:val="16"/>
               </w:rPr>
@@ -3911,6 +4610,7 @@
             <w:r>
               <w:rPr>
                 <w:rFonts w:ascii="Arial Narrow" w:hAnsi="Arial Narrow" w:cstheme="minorHAnsi"/>
+                <w:color w:val="000000"/>
                 <w:sz w:val="16"/>
                 <w:szCs w:val="16"/>
               </w:rPr>
@@ -3920,6 +4620,7 @@
             <w:r>
               <w:rPr>
                 <w:rFonts w:ascii="Arial Narrow" w:hAnsi="Arial Narrow" w:cstheme="minorHAnsi"/>
+                <w:color w:val="000000"/>
                 <w:sz w:val="16"/>
                 <w:szCs w:val="16"/>
               </w:rPr>
@@ -3929,6 +4630,7 @@
             <w:r>
               <w:rPr>
                 <w:rFonts w:ascii="Arial Narrow" w:hAnsi="Arial Narrow" w:cstheme="minorHAnsi"/>
+                <w:color w:val="000000"/>
                 <w:sz w:val="16"/>
                 <w:szCs w:val="16"/>
               </w:rPr>
@@ -3955,6 +4657,7 @@
               <w:jc w:val="center"/>
               <w:rPr>
                 <w:rFonts w:ascii="Arial Narrow" w:hAnsi="Arial Narrow" w:cstheme="minorHAnsi"/>
+                <w:color w:val="000000"/>
                 <w:sz w:val="16"/>
                 <w:szCs w:val="16"/>
               </w:rPr>
@@ -3962,6 +4665,7 @@
             <w:r>
               <w:rPr>
                 <w:rFonts w:ascii="Arial Narrow" w:hAnsi="Arial Narrow" w:cstheme="minorHAnsi"/>
+                <w:color w:val="000000"/>
                 <w:sz w:val="16"/>
                 <w:szCs w:val="16"/>
               </w:rPr>
@@ -3971,6 +4675,7 @@
             <w:r>
               <w:rPr>
                 <w:rFonts w:ascii="Arial Narrow" w:hAnsi="Arial Narrow" w:cstheme="minorHAnsi"/>
+                <w:color w:val="000000"/>
                 <w:sz w:val="16"/>
                 <w:szCs w:val="16"/>
               </w:rPr>
@@ -3980,6 +4685,7 @@
             <w:r>
               <w:rPr>
                 <w:rFonts w:ascii="Arial Narrow" w:hAnsi="Arial Narrow" w:cstheme="minorHAnsi"/>
+                <w:color w:val="000000"/>
                 <w:sz w:val="16"/>
                 <w:szCs w:val="16"/>
               </w:rPr>
@@ -4006,6 +4712,7 @@
               <w:jc w:val="center"/>
               <w:rPr>
                 <w:rFonts w:ascii="Arial Narrow" w:hAnsi="Arial Narrow" w:cstheme="minorHAnsi"/>
+                <w:color w:val="000000"/>
                 <w:sz w:val="16"/>
                 <w:szCs w:val="16"/>
               </w:rPr>
@@ -4013,6 +4720,7 @@
             <w:r>
               <w:rPr>
                 <w:rFonts w:ascii="Arial Narrow" w:hAnsi="Arial Narrow" w:cstheme="minorHAnsi"/>
+                <w:color w:val="000000"/>
                 <w:sz w:val="16"/>
                 <w:szCs w:val="16"/>
               </w:rPr>
@@ -4022,6 +4730,7 @@
             <w:r>
               <w:rPr>
                 <w:rFonts w:ascii="Arial Narrow" w:hAnsi="Arial Narrow" w:cstheme="minorHAnsi"/>
+                <w:color w:val="000000"/>
                 <w:sz w:val="16"/>
                 <w:szCs w:val="16"/>
               </w:rPr>
@@ -4031,6 +4740,7 @@
             <w:r>
               <w:rPr>
                 <w:rFonts w:ascii="Arial Narrow" w:hAnsi="Arial Narrow" w:cstheme="minorHAnsi"/>
+                <w:color w:val="000000"/>
                 <w:sz w:val="16"/>
                 <w:szCs w:val="16"/>
               </w:rPr>
@@ -4057,6 +4767,7 @@
               <w:jc w:val="center"/>
               <w:rPr>
                 <w:rFonts w:ascii="Arial Narrow" w:hAnsi="Arial Narrow" w:cstheme="minorHAnsi"/>
+                <w:color w:val="000000"/>
                 <w:sz w:val="16"/>
                 <w:szCs w:val="16"/>
               </w:rPr>
@@ -4064,6 +4775,7 @@
             <w:r>
               <w:rPr>
                 <w:rFonts w:ascii="Arial Narrow" w:hAnsi="Arial Narrow" w:cstheme="minorHAnsi"/>
+                <w:color w:val="000000"/>
                 <w:sz w:val="16"/>
                 <w:szCs w:val="16"/>
               </w:rPr>
@@ -4073,6 +4785,7 @@
             <w:r>
               <w:rPr>
                 <w:rFonts w:ascii="Arial Narrow" w:hAnsi="Arial Narrow" w:cstheme="minorHAnsi"/>
+                <w:color w:val="000000"/>
                 <w:sz w:val="16"/>
                 <w:szCs w:val="16"/>
               </w:rPr>
@@ -4082,6 +4795,7 @@
             <w:r>
               <w:rPr>
                 <w:rFonts w:ascii="Arial Narrow" w:hAnsi="Arial Narrow" w:cstheme="minorHAnsi"/>
+                <w:color w:val="000000"/>
                 <w:sz w:val="16"/>
                 <w:szCs w:val="16"/>
               </w:rPr>
@@ -4108,6 +4822,7 @@
               <w:jc w:val="center"/>
               <w:rPr>
                 <w:rFonts w:ascii="Arial Narrow" w:hAnsi="Arial Narrow" w:cstheme="minorHAnsi"/>
+                <w:color w:val="000000"/>
                 <w:sz w:val="16"/>
                 <w:szCs w:val="16"/>
               </w:rPr>
@@ -4115,6 +4830,7 @@
             <w:r>
               <w:rPr>
                 <w:rFonts w:ascii="Arial Narrow" w:hAnsi="Arial Narrow" w:cstheme="minorHAnsi"/>
+                <w:color w:val="000000"/>
                 <w:sz w:val="16"/>
                 <w:szCs w:val="16"/>
               </w:rPr>
@@ -4124,6 +4840,7 @@
             <w:r>
               <w:rPr>
                 <w:rFonts w:ascii="Arial Narrow" w:hAnsi="Arial Narrow" w:cstheme="minorHAnsi"/>
+                <w:color w:val="000000"/>
                 <w:sz w:val="16"/>
                 <w:szCs w:val="16"/>
               </w:rPr>
@@ -4133,6 +4850,7 @@
             <w:r>
               <w:rPr>
                 <w:rFonts w:ascii="Arial Narrow" w:hAnsi="Arial Narrow" w:cstheme="minorHAnsi"/>
+                <w:color w:val="000000"/>
                 <w:sz w:val="16"/>
                 <w:szCs w:val="16"/>
               </w:rPr>
@@ -4167,6 +4885,7 @@
                 <w:rFonts w:ascii="Arial Narrow" w:hAnsi="Arial Narrow" w:cstheme="minorHAnsi"/>
                 <w:b/>
                 <w:bCs/>
+                <w:color w:val="000000"/>
                 <w:sz w:val="16"/>
                 <w:szCs w:val="16"/>
               </w:rPr>
@@ -4176,6 +4895,7 @@
                 <w:rFonts w:ascii="Arial Narrow" w:hAnsi="Arial Narrow" w:cstheme="minorHAnsi"/>
                 <w:b/>
                 <w:bCs/>
+                <w:color w:val="000000"/>
                 <w:sz w:val="16"/>
                 <w:szCs w:val="16"/>
               </w:rPr>
@@ -4209,6 +4929,7 @@
                 <w:rFonts w:ascii="Arial Narrow" w:hAnsi="Arial Narrow" w:cstheme="minorHAnsi"/>
                 <w:b/>
                 <w:bCs/>
+                <w:color w:val="000000"/>
                 <w:sz w:val="16"/>
                 <w:szCs w:val="16"/>
               </w:rPr>
@@ -4218,6 +4939,7 @@
                 <w:rFonts w:ascii="Arial Narrow" w:hAnsi="Arial Narrow" w:cstheme="minorHAnsi"/>
                 <w:b/>
                 <w:bCs/>
+                <w:color w:val="000000"/>
                 <w:sz w:val="16"/>
                 <w:szCs w:val="16"/>
               </w:rPr>
@@ -4246,6 +4968,7 @@
                 <w:rFonts w:ascii="Arial Narrow" w:hAnsi="Arial Narrow" w:cstheme="minorHAnsi"/>
                 <w:b/>
                 <w:bCs/>
+                <w:color w:val="000000"/>
                 <w:sz w:val="16"/>
                 <w:szCs w:val="16"/>
               </w:rPr>
@@ -4255,6 +4978,7 @@
                 <w:rFonts w:ascii="Arial Narrow" w:hAnsi="Arial Narrow" w:cstheme="minorHAnsi"/>
                 <w:b/>
                 <w:bCs/>
+                <w:color w:val="000000"/>
                 <w:sz w:val="16"/>
                 <w:szCs w:val="16"/>
               </w:rPr>
@@ -4283,6 +5007,7 @@
                 <w:rFonts w:ascii="Arial Narrow" w:hAnsi="Arial Narrow" w:cstheme="minorHAnsi"/>
                 <w:b/>
                 <w:bCs/>
+                <w:color w:val="000000"/>
                 <w:sz w:val="16"/>
                 <w:szCs w:val="16"/>
               </w:rPr>
@@ -4292,6 +5017,7 @@
                 <w:rFonts w:ascii="Arial Narrow" w:hAnsi="Arial Narrow" w:cstheme="minorHAnsi"/>
                 <w:b/>
                 <w:bCs/>
+                <w:color w:val="000000"/>
                 <w:sz w:val="16"/>
                 <w:szCs w:val="16"/>
               </w:rPr>
@@ -4320,6 +5046,7 @@
                 <w:rFonts w:ascii="Arial Narrow" w:hAnsi="Arial Narrow" w:cstheme="minorHAnsi"/>
                 <w:b/>
                 <w:bCs/>
+                <w:color w:val="000000"/>
                 <w:sz w:val="16"/>
                 <w:szCs w:val="16"/>
               </w:rPr>
@@ -4329,6 +5056,7 @@
                 <w:rFonts w:ascii="Arial Narrow" w:hAnsi="Arial Narrow" w:cstheme="minorHAnsi"/>
                 <w:b/>
                 <w:bCs/>
+                <w:color w:val="000000"/>
                 <w:sz w:val="16"/>
                 <w:szCs w:val="16"/>
               </w:rPr>
@@ -4357,6 +5085,7 @@
                 <w:rFonts w:ascii="Arial Narrow" w:hAnsi="Arial Narrow" w:cstheme="minorHAnsi"/>
                 <w:b/>
                 <w:bCs/>
+                <w:color w:val="000000"/>
                 <w:sz w:val="16"/>
                 <w:szCs w:val="16"/>
               </w:rPr>
@@ -4366,6 +5095,7 @@
                 <w:rFonts w:ascii="Arial Narrow" w:hAnsi="Arial Narrow" w:cstheme="minorHAnsi"/>
                 <w:b/>
                 <w:bCs/>
+                <w:color w:val="000000"/>
                 <w:sz w:val="16"/>
                 <w:szCs w:val="16"/>
               </w:rPr>
@@ -4391,6 +5121,7 @@
             <w:pPr>
               <w:rPr>
                 <w:rFonts w:ascii="Arial Narrow" w:hAnsi="Arial Narrow" w:cstheme="minorHAnsi"/>
+                <w:color w:val="000000"/>
                 <w:sz w:val="16"/>
                 <w:szCs w:val="16"/>
               </w:rPr>
@@ -4398,6 +5129,7 @@
             <w:r>
               <w:rPr>
                 <w:rFonts w:ascii="Arial Narrow" w:hAnsi="Arial Narrow" w:cstheme="minorHAnsi"/>
+                <w:color w:val="000000"/>
                 <w:sz w:val="16"/>
                 <w:szCs w:val="16"/>
               </w:rPr>
@@ -4423,6 +5155,7 @@
             <w:pPr>
               <w:rPr>
                 <w:rFonts w:ascii="Arial Narrow" w:hAnsi="Arial Narrow" w:cstheme="minorHAnsi"/>
+                <w:color w:val="000000"/>
                 <w:sz w:val="16"/>
                 <w:szCs w:val="16"/>
               </w:rPr>
@@ -4430,6 +5163,7 @@
             <w:r>
               <w:rPr>
                 <w:rFonts w:ascii="Arial Narrow" w:hAnsi="Arial Narrow" w:cstheme="minorHAnsi"/>
+                <w:color w:val="000000"/>
                 <w:sz w:val="16"/>
                 <w:szCs w:val="16"/>
               </w:rPr>
@@ -4455,6 +5189,7 @@
             <w:pPr>
               <w:rPr>
                 <w:rFonts w:ascii="Arial Narrow" w:hAnsi="Arial Narrow" w:cstheme="minorHAnsi"/>
+                <w:color w:val="000000"/>
                 <w:sz w:val="16"/>
                 <w:szCs w:val="16"/>
               </w:rPr>
@@ -4462,6 +5197,7 @@
             <w:r>
               <w:rPr>
                 <w:rFonts w:ascii="Arial Narrow" w:hAnsi="Arial Narrow" w:cstheme="minorHAnsi"/>
+                <w:color w:val="000000"/>
                 <w:sz w:val="16"/>
                 <w:szCs w:val="16"/>
               </w:rPr>
@@ -4493,6 +5229,7 @@
               <w:jc w:val="center"/>
               <w:rPr>
                 <w:rFonts w:ascii="Arial Narrow" w:hAnsi="Arial Narrow" w:cstheme="minorHAnsi"/>
+                <w:color w:val="000000"/>
                 <w:sz w:val="16"/>
                 <w:szCs w:val="16"/>
               </w:rPr>
@@ -4500,6 +5237,7 @@
             <w:r>
               <w:rPr>
                 <w:rFonts w:ascii="Arial Narrow" w:hAnsi="Arial Narrow" w:cstheme="minorHAnsi"/>
+                <w:color w:val="000000"/>
                 <w:sz w:val="16"/>
                 <w:szCs w:val="16"/>
               </w:rPr>
@@ -4509,6 +5247,7 @@
             <w:r>
               <w:rPr>
                 <w:rFonts w:ascii="Arial Narrow" w:hAnsi="Arial Narrow" w:cstheme="minorHAnsi"/>
+                <w:color w:val="000000"/>
                 <w:sz w:val="16"/>
                 <w:szCs w:val="16"/>
               </w:rPr>
@@ -4518,6 +5257,7 @@
             <w:r>
               <w:rPr>
                 <w:rFonts w:ascii="Arial Narrow" w:hAnsi="Arial Narrow" w:cstheme="minorHAnsi"/>
+                <w:color w:val="000000"/>
                 <w:sz w:val="16"/>
                 <w:szCs w:val="16"/>
               </w:rPr>
@@ -4544,6 +5284,7 @@
               <w:jc w:val="center"/>
               <w:rPr>
                 <w:rFonts w:ascii="Arial Narrow" w:hAnsi="Arial Narrow" w:cstheme="minorHAnsi"/>
+                <w:color w:val="000000"/>
                 <w:sz w:val="16"/>
                 <w:szCs w:val="16"/>
               </w:rPr>
@@ -4551,6 +5292,7 @@
             <w:r>
               <w:rPr>
                 <w:rFonts w:ascii="Arial Narrow" w:hAnsi="Arial Narrow" w:cstheme="minorHAnsi"/>
+                <w:color w:val="000000"/>
                 <w:sz w:val="16"/>
                 <w:szCs w:val="16"/>
               </w:rPr>
@@ -4560,6 +5302,7 @@
             <w:r>
               <w:rPr>
                 <w:rFonts w:ascii="Arial Narrow" w:hAnsi="Arial Narrow" w:cstheme="minorHAnsi"/>
+                <w:color w:val="000000"/>
                 <w:sz w:val="16"/>
                 <w:szCs w:val="16"/>
               </w:rPr>
@@ -4569,6 +5312,7 @@
             <w:r>
               <w:rPr>
                 <w:rFonts w:ascii="Arial Narrow" w:hAnsi="Arial Narrow" w:cstheme="minorHAnsi"/>
+                <w:color w:val="000000"/>
                 <w:sz w:val="16"/>
                 <w:szCs w:val="16"/>
               </w:rPr>
@@ -4595,6 +5339,7 @@
               <w:jc w:val="center"/>
               <w:rPr>
                 <w:rFonts w:ascii="Arial Narrow" w:hAnsi="Arial Narrow" w:cstheme="minorHAnsi"/>
+                <w:color w:val="000000"/>
                 <w:sz w:val="16"/>
                 <w:szCs w:val="16"/>
               </w:rPr>
@@ -4602,6 +5347,7 @@
             <w:r>
               <w:rPr>
                 <w:rFonts w:ascii="Arial Narrow" w:hAnsi="Arial Narrow" w:cstheme="minorHAnsi"/>
+                <w:color w:val="000000"/>
                 <w:sz w:val="16"/>
                 <w:szCs w:val="16"/>
               </w:rPr>
@@ -4611,6 +5357,7 @@
             <w:r>
               <w:rPr>
                 <w:rFonts w:ascii="Arial Narrow" w:hAnsi="Arial Narrow" w:cstheme="minorHAnsi"/>
+                <w:color w:val="000000"/>
                 <w:sz w:val="16"/>
                 <w:szCs w:val="16"/>
               </w:rPr>
@@ -4620,6 +5367,7 @@
             <w:r>
               <w:rPr>
                 <w:rFonts w:ascii="Arial Narrow" w:hAnsi="Arial Narrow" w:cstheme="minorHAnsi"/>
+                <w:color w:val="000000"/>
                 <w:sz w:val="16"/>
                 <w:szCs w:val="16"/>
               </w:rPr>
@@ -4646,6 +5394,7 @@
               <w:jc w:val="center"/>
               <w:rPr>
                 <w:rFonts w:ascii="Arial Narrow" w:hAnsi="Arial Narrow" w:cstheme="minorHAnsi"/>
+                <w:color w:val="000000"/>
                 <w:sz w:val="16"/>
                 <w:szCs w:val="16"/>
               </w:rPr>
@@ -4653,6 +5402,7 @@
             <w:r>
               <w:rPr>
                 <w:rFonts w:ascii="Arial Narrow" w:hAnsi="Arial Narrow" w:cstheme="minorHAnsi"/>
+                <w:color w:val="000000"/>
                 <w:sz w:val="16"/>
                 <w:szCs w:val="16"/>
               </w:rPr>
@@ -4662,6 +5412,7 @@
             <w:r>
               <w:rPr>
                 <w:rFonts w:ascii="Arial Narrow" w:hAnsi="Arial Narrow" w:cstheme="minorHAnsi"/>
+                <w:color w:val="000000"/>
                 <w:sz w:val="16"/>
                 <w:szCs w:val="16"/>
               </w:rPr>
@@ -4671,6 +5422,7 @@
             <w:r>
               <w:rPr>
                 <w:rFonts w:ascii="Arial Narrow" w:hAnsi="Arial Narrow" w:cstheme="minorHAnsi"/>
+                <w:color w:val="000000"/>
                 <w:sz w:val="16"/>
                 <w:szCs w:val="16"/>
               </w:rPr>
@@ -4697,6 +5449,7 @@
               <w:jc w:val="center"/>
               <w:rPr>
                 <w:rFonts w:ascii="Arial Narrow" w:hAnsi="Arial Narrow" w:cstheme="minorHAnsi"/>
+                <w:color w:val="000000"/>
                 <w:sz w:val="16"/>
                 <w:szCs w:val="16"/>
               </w:rPr>
@@ -4704,6 +5457,7 @@
             <w:r>
               <w:rPr>
                 <w:rFonts w:ascii="Arial Narrow" w:hAnsi="Arial Narrow" w:cstheme="minorHAnsi"/>
+                <w:color w:val="000000"/>
                 <w:sz w:val="16"/>
                 <w:szCs w:val="16"/>
               </w:rPr>
@@ -4713,6 +5467,7 @@
             <w:r>
               <w:rPr>
                 <w:rFonts w:ascii="Arial Narrow" w:hAnsi="Arial Narrow" w:cstheme="minorHAnsi"/>
+                <w:color w:val="000000"/>
                 <w:sz w:val="16"/>
                 <w:szCs w:val="16"/>
               </w:rPr>
@@ -4722,6 +5477,7 @@
             <w:r>
               <w:rPr>
                 <w:rFonts w:ascii="Arial Narrow" w:hAnsi="Arial Narrow" w:cstheme="minorHAnsi"/>
+                <w:color w:val="000000"/>
                 <w:sz w:val="16"/>
                 <w:szCs w:val="16"/>
               </w:rPr>
@@ -4747,6 +5503,7 @@
             <w:pPr>
               <w:rPr>
                 <w:rFonts w:ascii="Arial Narrow" w:hAnsi="Arial Narrow" w:cstheme="minorHAnsi"/>
+                <w:color w:val="000000"/>
                 <w:sz w:val="16"/>
                 <w:szCs w:val="16"/>
               </w:rPr>
@@ -4754,6 +5511,7 @@
             <w:r>
               <w:rPr>
                 <w:rFonts w:ascii="Arial Narrow" w:hAnsi="Arial Narrow" w:cstheme="minorHAnsi"/>
+                <w:color w:val="000000"/>
                 <w:sz w:val="16"/>
                 <w:szCs w:val="16"/>
               </w:rPr>
@@ -4779,6 +5537,7 @@
             <w:pPr>
               <w:rPr>
                 <w:rFonts w:ascii="Arial Narrow" w:hAnsi="Arial Narrow" w:cstheme="minorHAnsi"/>
+                <w:color w:val="000000"/>
                 <w:sz w:val="16"/>
                 <w:szCs w:val="16"/>
               </w:rPr>
@@ -4786,6 +5545,7 @@
             <w:r>
               <w:rPr>
                 <w:rFonts w:ascii="Arial Narrow" w:hAnsi="Arial Narrow" w:cstheme="minorHAnsi"/>
+                <w:color w:val="000000"/>
                 <w:sz w:val="16"/>
                 <w:szCs w:val="16"/>
               </w:rPr>
@@ -4811,6 +5571,7 @@
             <w:pPr>
               <w:rPr>
                 <w:rFonts w:ascii="Arial Narrow" w:hAnsi="Arial Narrow" w:cstheme="minorHAnsi"/>
+                <w:color w:val="000000"/>
                 <w:sz w:val="16"/>
                 <w:szCs w:val="16"/>
               </w:rPr>
@@ -4818,6 +5579,7 @@
             <w:r>
               <w:rPr>
                 <w:rFonts w:ascii="Arial Narrow" w:hAnsi="Arial Narrow" w:cstheme="minorHAnsi"/>
+                <w:color w:val="000000"/>
                 <w:sz w:val="16"/>
                 <w:szCs w:val="16"/>
               </w:rPr>
@@ -4852,6 +5614,7 @@
                 <w:rFonts w:ascii="Arial Narrow" w:hAnsi="Arial Narrow" w:cstheme="minorHAnsi"/>
                 <w:b/>
                 <w:bCs/>
+                <w:color w:val="000000"/>
                 <w:sz w:val="16"/>
                 <w:szCs w:val="16"/>
               </w:rPr>
@@ -4861,6 +5624,7 @@
                 <w:rFonts w:ascii="Arial Narrow" w:hAnsi="Arial Narrow" w:cstheme="minorHAnsi"/>
                 <w:b/>
                 <w:bCs/>
+                <w:color w:val="000000"/>
                 <w:sz w:val="16"/>
                 <w:szCs w:val="16"/>
               </w:rPr>
@@ -4894,6 +5658,7 @@
                 <w:rFonts w:ascii="Arial Narrow" w:hAnsi="Arial Narrow" w:cstheme="minorHAnsi"/>
                 <w:b/>
                 <w:bCs/>
+                <w:color w:val="000000"/>
                 <w:sz w:val="16"/>
                 <w:szCs w:val="16"/>
               </w:rPr>
@@ -4903,6 +5668,7 @@
                 <w:rFonts w:ascii="Arial Narrow" w:hAnsi="Arial Narrow" w:cstheme="minorHAnsi"/>
                 <w:b/>
                 <w:bCs/>
+                <w:color w:val="000000"/>
                 <w:sz w:val="16"/>
                 <w:szCs w:val="16"/>
               </w:rPr>
@@ -4931,6 +5697,7 @@
                 <w:rFonts w:ascii="Arial Narrow" w:hAnsi="Arial Narrow" w:cstheme="minorHAnsi"/>
                 <w:b/>
                 <w:bCs/>
+                <w:color w:val="000000"/>
                 <w:sz w:val="16"/>
                 <w:szCs w:val="16"/>
               </w:rPr>
@@ -4940,6 +5707,7 @@
                 <w:rFonts w:ascii="Arial Narrow" w:hAnsi="Arial Narrow" w:cstheme="minorHAnsi"/>
                 <w:b/>
                 <w:bCs/>
+                <w:color w:val="000000"/>
                 <w:sz w:val="16"/>
                 <w:szCs w:val="16"/>
               </w:rPr>
@@ -4968,6 +5736,7 @@
                 <w:rFonts w:ascii="Arial Narrow" w:hAnsi="Arial Narrow" w:cstheme="minorHAnsi"/>
                 <w:b/>
                 <w:bCs/>
+                <w:color w:val="000000"/>
                 <w:sz w:val="16"/>
                 <w:szCs w:val="16"/>
               </w:rPr>
@@ -4977,6 +5746,7 @@
                 <w:rFonts w:ascii="Arial Narrow" w:hAnsi="Arial Narrow" w:cstheme="minorHAnsi"/>
                 <w:b/>
                 <w:bCs/>
+                <w:color w:val="000000"/>
                 <w:sz w:val="16"/>
                 <w:szCs w:val="16"/>
               </w:rPr>
@@ -5005,6 +5775,7 @@
                 <w:rFonts w:ascii="Arial Narrow" w:hAnsi="Arial Narrow" w:cstheme="minorHAnsi"/>
                 <w:b/>
                 <w:bCs/>
+                <w:color w:val="000000"/>
                 <w:sz w:val="16"/>
                 <w:szCs w:val="16"/>
               </w:rPr>
@@ -5014,6 +5785,7 @@
                 <w:rFonts w:ascii="Arial Narrow" w:hAnsi="Arial Narrow" w:cstheme="minorHAnsi"/>
                 <w:b/>
                 <w:bCs/>
+                <w:color w:val="000000"/>
                 <w:sz w:val="16"/>
                 <w:szCs w:val="16"/>
               </w:rPr>
@@ -5042,6 +5814,7 @@
                 <w:rFonts w:ascii="Arial Narrow" w:hAnsi="Arial Narrow" w:cstheme="minorHAnsi"/>
                 <w:b/>
                 <w:bCs/>
+                <w:color w:val="000000"/>
                 <w:sz w:val="16"/>
                 <w:szCs w:val="16"/>
               </w:rPr>
@@ -5051,6 +5824,7 @@
                 <w:rFonts w:ascii="Arial Narrow" w:hAnsi="Arial Narrow" w:cstheme="minorHAnsi"/>
                 <w:b/>
                 <w:bCs/>
+                <w:color w:val="000000"/>
                 <w:sz w:val="16"/>
                 <w:szCs w:val="16"/>
               </w:rPr>
@@ -5079,6 +5853,7 @@
                 <w:rFonts w:ascii="Arial Narrow" w:hAnsi="Arial Narrow" w:cstheme="minorHAnsi"/>
                 <w:b/>
                 <w:bCs/>
+                <w:color w:val="000000"/>
                 <w:sz w:val="16"/>
                 <w:szCs w:val="16"/>
               </w:rPr>
@@ -5088,6 +5863,7 @@
                 <w:rFonts w:ascii="Arial Narrow" w:hAnsi="Arial Narrow" w:cstheme="minorHAnsi"/>
                 <w:b/>
                 <w:bCs/>
+                <w:color w:val="000000"/>
                 <w:sz w:val="16"/>
                 <w:szCs w:val="16"/>
               </w:rPr>
@@ -5113,6 +5889,7 @@
             <w:pPr>
               <w:rPr>
                 <w:rFonts w:ascii="Arial Narrow" w:hAnsi="Arial Narrow" w:cstheme="minorHAnsi"/>
+                <w:color w:val="000000"/>
                 <w:sz w:val="16"/>
                 <w:szCs w:val="16"/>
               </w:rPr>
@@ -5120,6 +5897,7 @@
             <w:r>
               <w:rPr>
                 <w:rFonts w:ascii="Arial Narrow" w:hAnsi="Arial Narrow" w:cstheme="minorHAnsi"/>
+                <w:color w:val="000000"/>
                 <w:sz w:val="16"/>
                 <w:szCs w:val="16"/>
               </w:rPr>
@@ -5145,6 +5923,7 @@
             <w:pPr>
               <w:rPr>
                 <w:rFonts w:ascii="Arial Narrow" w:hAnsi="Arial Narrow" w:cstheme="minorHAnsi"/>
+                <w:color w:val="000000"/>
                 <w:sz w:val="16"/>
                 <w:szCs w:val="16"/>
               </w:rPr>
@@ -5152,6 +5931,7 @@
             <w:r>
               <w:rPr>
                 <w:rFonts w:ascii="Arial Narrow" w:hAnsi="Arial Narrow" w:cstheme="minorHAnsi"/>
+                <w:color w:val="000000"/>
                 <w:sz w:val="16"/>
                 <w:szCs w:val="16"/>
               </w:rPr>
@@ -5183,6 +5963,7 @@
               <w:jc w:val="center"/>
               <w:rPr>
                 <w:rFonts w:ascii="Arial Narrow" w:hAnsi="Arial Narrow" w:cstheme="minorHAnsi"/>
+                <w:color w:val="000000"/>
                 <w:sz w:val="16"/>
                 <w:szCs w:val="16"/>
               </w:rPr>
@@ -5190,6 +5971,7 @@
             <w:r>
               <w:rPr>
                 <w:rFonts w:ascii="Arial Narrow" w:hAnsi="Arial Narrow" w:cstheme="minorHAnsi"/>
+                <w:color w:val="000000"/>
                 <w:sz w:val="16"/>
                 <w:szCs w:val="16"/>
               </w:rPr>
@@ -5199,6 +5981,7 @@
             <w:r>
               <w:rPr>
                 <w:rFonts w:ascii="Arial Narrow" w:hAnsi="Arial Narrow" w:cstheme="minorHAnsi"/>
+                <w:color w:val="000000"/>
                 <w:sz w:val="16"/>
                 <w:szCs w:val="16"/>
               </w:rPr>
@@ -5208,6 +5991,7 @@
             <w:r>
               <w:rPr>
                 <w:rFonts w:ascii="Arial Narrow" w:hAnsi="Arial Narrow" w:cstheme="minorHAnsi"/>
+                <w:color w:val="000000"/>
                 <w:sz w:val="16"/>
                 <w:szCs w:val="16"/>
               </w:rPr>
@@ -5234,6 +6018,7 @@
               <w:jc w:val="center"/>
               <w:rPr>
                 <w:rFonts w:ascii="Arial Narrow" w:hAnsi="Arial Narrow" w:cstheme="minorHAnsi"/>
+                <w:color w:val="000000"/>
                 <w:sz w:val="16"/>
                 <w:szCs w:val="16"/>
               </w:rPr>
@@ -5241,6 +6026,7 @@
             <w:r>
               <w:rPr>
                 <w:rFonts w:ascii="Arial Narrow" w:hAnsi="Arial Narrow" w:cstheme="minorHAnsi"/>
+                <w:color w:val="000000"/>
                 <w:sz w:val="16"/>
                 <w:szCs w:val="16"/>
               </w:rPr>
@@ -5250,6 +6036,7 @@
             <w:r>
               <w:rPr>
                 <w:rFonts w:ascii="Arial Narrow" w:hAnsi="Arial Narrow" w:cstheme="minorHAnsi"/>
+                <w:color w:val="000000"/>
                 <w:sz w:val="16"/>
                 <w:szCs w:val="16"/>
               </w:rPr>
@@ -5259,6 +6046,7 @@
             <w:r>
               <w:rPr>
                 <w:rFonts w:ascii="Arial Narrow" w:hAnsi="Arial Narrow" w:cstheme="minorHAnsi"/>
+                <w:color w:val="000000"/>
                 <w:sz w:val="16"/>
                 <w:szCs w:val="16"/>
               </w:rPr>
@@ -5285,6 +6073,7 @@
               <w:jc w:val="center"/>
               <w:rPr>
                 <w:rFonts w:ascii="Arial Narrow" w:hAnsi="Arial Narrow" w:cstheme="minorHAnsi"/>
+                <w:color w:val="000000"/>
                 <w:sz w:val="16"/>
                 <w:szCs w:val="16"/>
               </w:rPr>
@@ -5292,6 +6081,7 @@
             <w:r>
               <w:rPr>
                 <w:rFonts w:ascii="Arial Narrow" w:hAnsi="Arial Narrow" w:cstheme="minorHAnsi"/>
+                <w:color w:val="000000"/>
                 <w:sz w:val="16"/>
                 <w:szCs w:val="16"/>
               </w:rPr>
@@ -5301,6 +6091,7 @@
             <w:r>
               <w:rPr>
                 <w:rFonts w:ascii="Arial Narrow" w:hAnsi="Arial Narrow" w:cstheme="minorHAnsi"/>
+                <w:color w:val="000000"/>
                 <w:sz w:val="16"/>
                 <w:szCs w:val="16"/>
               </w:rPr>
@@ -5310,6 +6101,7 @@
             <w:r>
               <w:rPr>
                 <w:rFonts w:ascii="Arial Narrow" w:hAnsi="Arial Narrow" w:cstheme="minorHAnsi"/>
+                <w:color w:val="000000"/>
                 <w:sz w:val="16"/>
                 <w:szCs w:val="16"/>
               </w:rPr>
@@ -5336,6 +6128,7 @@
               <w:jc w:val="center"/>
               <w:rPr>
                 <w:rFonts w:ascii="Arial Narrow" w:hAnsi="Arial Narrow" w:cstheme="minorHAnsi"/>
+                <w:color w:val="000000"/>
                 <w:sz w:val="16"/>
                 <w:szCs w:val="16"/>
               </w:rPr>
@@ -5343,6 +6136,7 @@
             <w:r>
               <w:rPr>
                 <w:rFonts w:ascii="Arial Narrow" w:hAnsi="Arial Narrow" w:cstheme="minorHAnsi"/>
+                <w:color w:val="000000"/>
                 <w:sz w:val="16"/>
                 <w:szCs w:val="16"/>
               </w:rPr>
@@ -5352,6 +6146,7 @@
             <w:r>
               <w:rPr>
                 <w:rFonts w:ascii="Arial Narrow" w:hAnsi="Arial Narrow" w:cstheme="minorHAnsi"/>
+                <w:color w:val="000000"/>
                 <w:sz w:val="16"/>
                 <w:szCs w:val="16"/>
               </w:rPr>
@@ -5361,6 +6156,7 @@
             <w:r>
               <w:rPr>
                 <w:rFonts w:ascii="Arial Narrow" w:hAnsi="Arial Narrow" w:cstheme="minorHAnsi"/>
+                <w:color w:val="000000"/>
                 <w:sz w:val="16"/>
                 <w:szCs w:val="16"/>
               </w:rPr>
@@ -5386,6 +6182,7 @@
             <w:pPr>
               <w:rPr>
                 <w:rFonts w:ascii="Arial Narrow" w:hAnsi="Arial Narrow" w:cstheme="minorHAnsi"/>
+                <w:color w:val="000000"/>
                 <w:sz w:val="16"/>
                 <w:szCs w:val="16"/>
               </w:rPr>
@@ -5393,6 +6190,7 @@
             <w:r>
               <w:rPr>
                 <w:rFonts w:ascii="Arial Narrow" w:hAnsi="Arial Narrow" w:cstheme="minorHAnsi"/>
+                <w:color w:val="000000"/>
                 <w:sz w:val="16"/>
                 <w:szCs w:val="16"/>
               </w:rPr>
@@ -5418,6 +6216,7 @@
             <w:pPr>
               <w:rPr>
                 <w:rFonts w:ascii="Arial Narrow" w:hAnsi="Arial Narrow" w:cstheme="minorHAnsi"/>
+                <w:color w:val="000000"/>
                 <w:sz w:val="16"/>
                 <w:szCs w:val="16"/>
               </w:rPr>
@@ -5425,6 +6224,7 @@
             <w:r>
               <w:rPr>
                 <w:rFonts w:ascii="Arial Narrow" w:hAnsi="Arial Narrow" w:cstheme="minorHAnsi"/>
+                <w:color w:val="000000"/>
                 <w:sz w:val="16"/>
                 <w:szCs w:val="16"/>
               </w:rPr>
@@ -5450,6 +6250,7 @@
             <w:pPr>
               <w:rPr>
                 <w:rFonts w:ascii="Arial Narrow" w:hAnsi="Arial Narrow" w:cstheme="minorHAnsi"/>
+                <w:color w:val="000000"/>
                 <w:sz w:val="16"/>
                 <w:szCs w:val="16"/>
               </w:rPr>
@@ -5457,6 +6258,7 @@
             <w:r>
               <w:rPr>
                 <w:rFonts w:ascii="Arial Narrow" w:hAnsi="Arial Narrow" w:cstheme="minorHAnsi"/>
+                <w:color w:val="000000"/>
                 <w:sz w:val="16"/>
                 <w:szCs w:val="16"/>
               </w:rPr>
@@ -5482,6 +6284,7 @@
             <w:pPr>
               <w:rPr>
                 <w:rFonts w:ascii="Arial Narrow" w:hAnsi="Arial Narrow" w:cstheme="minorHAnsi"/>
+                <w:color w:val="000000"/>
                 <w:sz w:val="16"/>
                 <w:szCs w:val="16"/>
               </w:rPr>
@@ -5489,6 +6292,7 @@
             <w:r>
               <w:rPr>
                 <w:rFonts w:ascii="Arial Narrow" w:hAnsi="Arial Narrow" w:cstheme="minorHAnsi"/>
+                <w:color w:val="000000"/>
                 <w:sz w:val="16"/>
                 <w:szCs w:val="16"/>
               </w:rPr>
@@ -5647,7 +6451,26 @@
           <w:sz w:val="22"/>
           <w:szCs w:val="22"/>
         </w:rPr>
-        <w:t>: Contra las inscripciones catastrales aquí señaladas, procede el recurso de reposición y en subsidio apelación, el cual podrá interponerse ante el Director de Ordenamiento Territorial y Gestión Catastral.</w:t>
+        <w:t xml:space="preserve">: Contra las inscripciones catastrales aquí señaladas, procede el recurso de reposición y en subsidio apelación, el cual podrá interponerse ante el </w:t>
+      </w:r>
+      <w:r>
+        <w:rPr>
+          <w:rStyle w:val="normaltextrun"/>
+          <w:rFonts w:ascii="Arial" w:hAnsi="Arial" w:cs="Arial"/>
+          <w:color w:val="000000"/>
+          <w:sz w:val="22"/>
+          <w:szCs w:val="22"/>
+        </w:rPr>
+        <w:t>Director de Ordenamiento Territorial y Gestión Catastral</w:t>
+      </w:r>
+      <w:r>
+        <w:rPr>
+          <w:rStyle w:val="normaltextrun"/>
+          <w:rFonts w:ascii="Arial" w:hAnsi="Arial" w:cs="Arial"/>
+          <w:sz w:val="22"/>
+          <w:szCs w:val="22"/>
+        </w:rPr>
+        <w:t>.</w:t>
       </w:r>
       <w:r>
         <w:rPr>
@@ -6029,6 +6852,7 @@
           <w:rFonts w:ascii="Arial" w:eastAsia="Arial" w:hAnsi="Arial" w:cs="Arial"/>
           <w:b/>
           <w:bCs/>
+          <w:color w:val="000000" w:themeColor="text1"/>
           <w:sz w:val="22"/>
           <w:szCs w:val="22"/>
         </w:rPr>
@@ -6043,6 +6867,7 @@
           <w:rFonts w:ascii="Arial" w:eastAsia="Arial" w:hAnsi="Arial" w:cs="Arial"/>
           <w:b/>
           <w:bCs/>
+          <w:color w:val="000000" w:themeColor="text1"/>
           <w:sz w:val="22"/>
           <w:szCs w:val="22"/>
         </w:rPr>
@@ -6052,6 +6877,7 @@
           <w:rFonts w:ascii="Arial" w:eastAsia="Arial" w:hAnsi="Arial" w:cs="Arial"/>
           <w:b/>
           <w:bCs/>
+          <w:color w:val="000000" w:themeColor="text1"/>
           <w:sz w:val="22"/>
           <w:szCs w:val="22"/>
         </w:rPr>
@@ -6063,6 +6889,7 @@
           <w:rFonts w:ascii="Arial" w:eastAsia="Arial" w:hAnsi="Arial" w:cs="Arial"/>
           <w:b/>
           <w:bCs/>
+          <w:color w:val="000000" w:themeColor="text1"/>
           <w:sz w:val="22"/>
           <w:szCs w:val="22"/>
         </w:rPr>
@@ -6074,6 +6901,7 @@
           <w:rFonts w:ascii="Arial" w:eastAsia="Arial" w:hAnsi="Arial" w:cs="Arial"/>
           <w:b/>
           <w:bCs/>
+          <w:color w:val="000000" w:themeColor="text1"/>
           <w:sz w:val="22"/>
           <w:szCs w:val="22"/>
         </w:rPr>
@@ -6087,6 +6915,7 @@
         <w:jc w:val="center"/>
         <w:rPr>
           <w:rFonts w:ascii="Arial" w:eastAsia="Arial" w:hAnsi="Arial" w:cs="Arial"/>
+          <w:color w:val="000000" w:themeColor="text1"/>
           <w:sz w:val="22"/>
           <w:szCs w:val="22"/>
         </w:rPr>
@@ -6096,6 +6925,7 @@
           <w:rFonts w:ascii="Arial" w:eastAsia="Arial" w:hAnsi="Arial" w:cs="Arial"/>
           <w:b/>
           <w:bCs/>
+          <w:color w:val="000000" w:themeColor="text1"/>
           <w:sz w:val="22"/>
           <w:szCs w:val="22"/>
         </w:rPr>
@@ -6107,6 +6937,7 @@
           <w:rFonts w:ascii="Arial" w:eastAsia="Arial" w:hAnsi="Arial" w:cs="Arial"/>
           <w:b/>
           <w:bCs/>
+          <w:color w:val="000000" w:themeColor="text1"/>
           <w:sz w:val="22"/>
           <w:szCs w:val="22"/>
         </w:rPr>
@@ -6118,6 +6949,7 @@
           <w:rFonts w:ascii="Arial" w:eastAsia="Arial" w:hAnsi="Arial" w:cs="Arial"/>
           <w:b/>
           <w:bCs/>
+          <w:color w:val="000000" w:themeColor="text1"/>
           <w:sz w:val="22"/>
           <w:szCs w:val="22"/>
         </w:rPr>
@@ -6139,6 +6971,7 @@
           <w:rFonts w:ascii="Arial" w:eastAsia="Arial" w:hAnsi="Arial" w:cs="Arial"/>
           <w:b/>
           <w:bCs/>
+          <w:color w:val="000000" w:themeColor="text1"/>
           <w:sz w:val="22"/>
           <w:szCs w:val="22"/>
         </w:rPr>
@@ -6162,6 +6995,7 @@
         <w:jc w:val="both"/>
         <w:rPr>
           <w:rFonts w:ascii="Arial" w:eastAsia="Arial" w:hAnsi="Arial" w:cs="Arial"/>
+          <w:color w:val="000000" w:themeColor="text1"/>
           <w:sz w:val="16"/>
           <w:szCs w:val="16"/>
           <w:lang w:val="es-ES"/>
@@ -6170,6 +7004,7 @@
       <w:r>
         <w:rPr>
           <w:rFonts w:ascii="Arial" w:eastAsia="Arial" w:hAnsi="Arial" w:cs="Arial"/>
+          <w:color w:val="000000" w:themeColor="text1"/>
           <w:sz w:val="16"/>
           <w:szCs w:val="16"/>
         </w:rPr>
@@ -6183,6 +7018,7 @@
         <w:jc w:val="both"/>
         <w:rPr>
           <w:rFonts w:ascii="Arial" w:eastAsia="Arial" w:hAnsi="Arial" w:cs="Arial"/>
+          <w:color w:val="000000" w:themeColor="text1"/>
           <w:sz w:val="16"/>
           <w:szCs w:val="16"/>
           <w:lang w:val="es-ES"/>
@@ -6191,6 +7027,7 @@
       <w:r>
         <w:rPr>
           <w:rFonts w:ascii="Arial" w:eastAsia="Arial" w:hAnsi="Arial" w:cs="Arial"/>
+          <w:color w:val="000000" w:themeColor="text1"/>
           <w:sz w:val="16"/>
           <w:szCs w:val="16"/>
         </w:rPr>
@@ -6204,6 +7041,7 @@
         <w:jc w:val="both"/>
         <w:rPr>
           <w:rFonts w:ascii="Arial" w:eastAsia="Arial" w:hAnsi="Arial" w:cs="Arial"/>
+          <w:color w:val="000000" w:themeColor="text1"/>
           <w:sz w:val="16"/>
           <w:szCs w:val="16"/>
         </w:rPr>
@@ -6211,6 +7049,7 @@
       <w:r>
         <w:rPr>
           <w:rFonts w:ascii="Arial" w:eastAsia="Arial" w:hAnsi="Arial" w:cs="Arial"/>
+          <w:color w:val="000000" w:themeColor="text1"/>
           <w:sz w:val="16"/>
           <w:szCs w:val="16"/>
         </w:rPr>
@@ -6224,6 +7063,7 @@
         <w:jc w:val="both"/>
         <w:rPr>
           <w:rFonts w:ascii="Arial" w:eastAsia="Arial" w:hAnsi="Arial" w:cs="Arial"/>
+          <w:color w:val="000000" w:themeColor="text1"/>
           <w:sz w:val="16"/>
           <w:szCs w:val="16"/>
         </w:rPr>
@@ -6231,6 +7071,7 @@
       <w:r>
         <w:rPr>
           <w:rFonts w:ascii="Arial" w:eastAsia="Arial" w:hAnsi="Arial" w:cs="Arial"/>
+          <w:color w:val="000000" w:themeColor="text1"/>
           <w:sz w:val="16"/>
           <w:szCs w:val="16"/>
         </w:rPr>
@@ -6240,6 +7081,7 @@
       <w:r>
         <w:rPr>
           <w:rFonts w:ascii="Arial" w:eastAsia="Arial" w:hAnsi="Arial" w:cs="Arial"/>
+          <w:color w:val="000000" w:themeColor="text1"/>
           <w:sz w:val="16"/>
           <w:szCs w:val="16"/>
         </w:rPr>
@@ -6249,6 +7091,7 @@
       <w:r>
         <w:rPr>
           <w:rFonts w:ascii="Arial" w:eastAsia="Arial" w:hAnsi="Arial" w:cs="Arial"/>
+          <w:color w:val="000000" w:themeColor="text1"/>
           <w:sz w:val="16"/>
           <w:szCs w:val="16"/>
         </w:rPr>
@@ -6262,6 +7105,7 @@
         <w:jc w:val="both"/>
         <w:rPr>
           <w:rFonts w:ascii="Arial" w:eastAsia="Arial" w:hAnsi="Arial" w:cs="Arial"/>
+          <w:color w:val="000000" w:themeColor="text1"/>
           <w:sz w:val="16"/>
           <w:szCs w:val="16"/>
         </w:rPr>
@@ -6269,6 +7113,7 @@
       <w:r>
         <w:rPr>
           <w:rFonts w:ascii="Arial" w:eastAsia="Arial" w:hAnsi="Arial" w:cs="Arial"/>
+          <w:color w:val="000000" w:themeColor="text1"/>
           <w:sz w:val="16"/>
           <w:szCs w:val="16"/>
         </w:rPr>
@@ -6278,6 +7123,7 @@
       <w:r>
         <w:rPr>
           <w:rFonts w:ascii="Arial" w:eastAsia="Arial" w:hAnsi="Arial" w:cs="Arial"/>
+          <w:color w:val="000000" w:themeColor="text1"/>
           <w:sz w:val="16"/>
           <w:szCs w:val="16"/>
         </w:rPr>
@@ -6287,6 +7133,7 @@
       <w:r>
         <w:rPr>
           <w:rFonts w:ascii="Arial" w:eastAsia="Arial" w:hAnsi="Arial" w:cs="Arial"/>
+          <w:color w:val="000000" w:themeColor="text1"/>
           <w:sz w:val="16"/>
           <w:szCs w:val="16"/>
         </w:rPr>
@@ -6300,6 +7147,7 @@
         <w:jc w:val="both"/>
         <w:rPr>
           <w:rFonts w:ascii="Arial" w:eastAsia="Arial" w:hAnsi="Arial" w:cs="Arial"/>
+          <w:color w:val="000000" w:themeColor="text1"/>
           <w:sz w:val="16"/>
           <w:szCs w:val="16"/>
         </w:rPr>
@@ -6307,6 +7155,7 @@
       <w:r>
         <w:rPr>
           <w:rFonts w:ascii="Arial" w:eastAsia="Arial" w:hAnsi="Arial" w:cs="Arial"/>
+          <w:color w:val="000000" w:themeColor="text1"/>
           <w:sz w:val="16"/>
           <w:szCs w:val="16"/>
         </w:rPr>
@@ -6316,6 +7165,7 @@
       <w:r>
         <w:rPr>
           <w:rFonts w:ascii="Arial" w:eastAsia="Arial" w:hAnsi="Arial" w:cs="Arial"/>
+          <w:color w:val="000000" w:themeColor="text1"/>
           <w:sz w:val="16"/>
           <w:szCs w:val="16"/>
         </w:rPr>
@@ -6325,6 +7175,7 @@
       <w:r>
         <w:rPr>
           <w:rFonts w:ascii="Arial" w:eastAsia="Arial" w:hAnsi="Arial" w:cs="Arial"/>
+          <w:color w:val="000000" w:themeColor="text1"/>
           <w:sz w:val="16"/>
           <w:szCs w:val="16"/>
         </w:rPr>
@@ -6334,6 +7185,7 @@
       <w:r>
         <w:rPr>
           <w:rFonts w:ascii="Arial" w:eastAsia="Arial" w:hAnsi="Arial" w:cs="Arial"/>
+          <w:color w:val="000000" w:themeColor="text1"/>
           <w:sz w:val="16"/>
           <w:szCs w:val="16"/>
         </w:rPr>
@@ -6343,11 +7195,14 @@
       <w:r>
         <w:rPr>
           <w:rFonts w:ascii="Arial" w:eastAsia="Arial" w:hAnsi="Arial" w:cs="Arial"/>
+          <w:color w:val="000000" w:themeColor="text1"/>
           <w:sz w:val="16"/>
           <w:szCs w:val="16"/>
         </w:rPr>
         <w:t>}</w:t>
       </w:r>
+      <w:bookmarkStart w:id="6" w:name="_GoBack"/>
+      <w:bookmarkEnd w:id="6"/>
     </w:p>
     <w:p>
       <w:pPr>
@@ -6376,7 +7231,6 @@
       </w:pPr>
       <w:bookmarkStart w:id="7" w:name="_heading=h.yz5kt3o9auaj" w:colFirst="0" w:colLast="0"/>
       <w:bookmarkEnd w:id="7"/>
-      <w:bookmarkEnd w:id="0"/>
     </w:p>
     <w:sectPr>
       <w:headerReference w:type="default" r:id="rId8"/>
@@ -6667,7 +7521,7 @@
         <w:sz w:val="14"/>
         <w:szCs w:val="14"/>
       </w:rPr>
-      <w:t>4</w:t>
+      <w:t>5</w:t>
     </w:r>
     <w:r>
       <w:rPr>
@@ -8670,7 +9524,7 @@
 </file>
 
 <file path=customXml/itemProps2.xml><?xml version="1.0" encoding="utf-8"?>
-<ds:datastoreItem xmlns:ds="http://schemas.openxmlformats.org/officeDocument/2006/customXml" ds:itemID="{2ABE4AB8-FC35-4B1E-8376-B0D73AC0E5DA}">
+<ds:datastoreItem xmlns:ds="http://schemas.openxmlformats.org/officeDocument/2006/customXml" ds:itemID="{50006B40-3839-441B-981A-321F013D98CF}">
   <ds:schemaRefs>
     <ds:schemaRef ds:uri="http://schemas.openxmlformats.org/officeDocument/2006/bibliography"/>
   </ds:schemaRefs>
